--- a/2-report/reviews/0-Word/8-Compte-rendu huitieme semaine de stage.docx
+++ b/2-report/reviews/0-Word/8-Compte-rendu huitieme semaine de stage.docx
@@ -19,13 +19,7 @@
         <w:rPr>
           <w:lang w:val="fr-FR"/>
         </w:rPr>
-        <w:t>huitième</w:t>
-      </w:r>
-      <w:r>
-        <w:rPr>
-          <w:lang w:val="fr-FR"/>
-        </w:rPr>
-        <w:t xml:space="preserve"> semaine de </w:t>
+        <w:t xml:space="preserve">huitième semaine de </w:t>
       </w:r>
       <w:r>
         <w:rPr>
@@ -91,7 +85,45 @@
         <w:rPr>
           <w:lang w:val="fr-FR"/>
         </w:rPr>
-        <w:t>Lorsqu’un séisme se produit, la majorité des blessures est liées a des objets placés en hauteur qui tombe sur les gens dans la pièce. Le but final de ce projet est de tenter à l’aide du projet tango de Google de détecter les objets qui sont potentiellement dangereux pour les gens dans la pièce. Ce projet consiste dans un premier temps à effectuer la capture d’un nuage de point avec le projet tango, à l’exporter, puis à mesurer le volume de la pièce ainsi que le volume occupe dans la pièce. Si cela est possible il faudra aussi déterminer à l’aide de ses données le type de la pièce (bureau, chambre, …). Et enfin déterminer quelles sont les objets susceptibles de tomber lors d’un tremblement de terre.</w:t>
+        <w:t xml:space="preserve">Lorsqu’un séisme se produit, la majorité des blessures </w:t>
+      </w:r>
+      <w:r>
+        <w:rPr>
+          <w:lang w:val="fr-FR"/>
+        </w:rPr>
+        <w:t>sont</w:t>
+      </w:r>
+      <w:r>
+        <w:rPr>
+          <w:lang w:val="fr-FR"/>
+        </w:rPr>
+        <w:t xml:space="preserve"> liées </w:t>
+      </w:r>
+      <w:r>
+        <w:rPr>
+          <w:lang w:val="fr-FR"/>
+        </w:rPr>
+        <w:t>à</w:t>
+      </w:r>
+      <w:r>
+        <w:rPr>
+          <w:lang w:val="fr-FR"/>
+        </w:rPr>
+        <w:t xml:space="preserve"> des objets placés en hauteur qui tombe</w:t>
+      </w:r>
+      <w:r>
+        <w:rPr>
+          <w:lang w:val="fr-FR"/>
+        </w:rPr>
+        <w:t>nt</w:t>
+      </w:r>
+      <w:bookmarkStart w:id="0" w:name="_GoBack"/>
+      <w:bookmarkEnd w:id="0"/>
+      <w:r>
+        <w:rPr>
+          <w:lang w:val="fr-FR"/>
+        </w:rPr>
+        <w:t xml:space="preserve"> sur les gens dans la pièce. Le but final de ce projet est de tenter à l’aide du projet tango de Google de détecter les objets qui sont potentiellement dangereux pour les gens dans la pièce. Ce projet consiste dans un premier temps à effectuer la capture d’un nuage de point avec le projet tango, à l’exporter, puis à mesurer le volume de la pièce ainsi que le volume occupe dans la pièce. Si cela est possible il faudra aussi déterminer à l’aide de ses données le type de la pièce (bureau, chambre, …). Et enfin déterminer quelles sont les objets susceptibles de tomber lors d’un tremblement de terre.</w:t>
       </w:r>
     </w:p>
     <w:p>
@@ -447,8 +479,6 @@
         </w:rPr>
         <w:t>J’ai d’abord tenter de sauvegarder le fichier. xyz sur la mémoire externe de l’appareil (carte SD), mais depuis KitKat cela n’est plus possible sans rooter l’appareil. J’ai donc écris les données sur la mémoire interne.</w:t>
       </w:r>
-      <w:bookmarkStart w:id="0" w:name="_GoBack"/>
-      <w:bookmarkEnd w:id="0"/>
     </w:p>
     <w:sectPr>
       <w:pgSz w:w="12240" w:h="15840"/>
@@ -704,6 +734,7 @@
     <w:lsdException w:name="HTML Sample" w:semiHidden="1" w:unhideWhenUsed="1"/>
     <w:lsdException w:name="HTML Typewriter" w:semiHidden="1" w:unhideWhenUsed="1"/>
     <w:lsdException w:name="HTML Variable" w:semiHidden="1" w:unhideWhenUsed="1"/>
+    <w:lsdException w:name="Normal Table" w:semiHidden="1" w:unhideWhenUsed="1"/>
     <w:lsdException w:name="annotation subject" w:semiHidden="1" w:unhideWhenUsed="1"/>
     <w:lsdException w:name="No List" w:semiHidden="1" w:unhideWhenUsed="1"/>
     <w:lsdException w:name="Outline List 1" w:semiHidden="1" w:unhideWhenUsed="1"/>
@@ -750,8 +781,10 @@
     <w:lsdException w:name="Table Subtle 2" w:semiHidden="1" w:unhideWhenUsed="1"/>
     <w:lsdException w:name="Table Web 1" w:semiHidden="1" w:unhideWhenUsed="1"/>
     <w:lsdException w:name="Table Web 2" w:semiHidden="1" w:unhideWhenUsed="1"/>
+    <w:lsdException w:name="Table Web 3" w:semiHidden="1" w:unhideWhenUsed="1"/>
     <w:lsdException w:name="Balloon Text" w:semiHidden="1" w:unhideWhenUsed="1"/>
     <w:lsdException w:name="Table Grid" w:uiPriority="39"/>
+    <w:lsdException w:name="Table Theme" w:semiHidden="1" w:unhideWhenUsed="1"/>
     <w:lsdException w:name="Placeholder Text" w:semiHidden="1"/>
     <w:lsdException w:name="No Spacing" w:uiPriority="1" w:qFormat="1"/>
     <w:lsdException w:name="Light Shading" w:uiPriority="60"/>

--- a/2-report/reviews/0-Word/8-Compte-rendu huitieme semaine de stage.docx
+++ b/2-report/reviews/0-Word/8-Compte-rendu huitieme semaine de stage.docx
@@ -1,10 +1,10 @@
 
 <file path=word/document.xml><?xml version="1.0" encoding="utf-8"?>
-<w:document xmlns:wpc="http://schemas.microsoft.com/office/word/2010/wordprocessingCanvas" xmlns:cx="http://schemas.microsoft.com/office/drawing/2014/chartex" xmlns:cx1="http://schemas.microsoft.com/office/drawing/2015/9/8/chartex" xmlns:cx2="http://schemas.microsoft.com/office/drawing/2015/10/21/chartex" xmlns:mc="http://schemas.openxmlformats.org/markup-compatibility/2006" xmlns:o="urn:schemas-microsoft-com:office:office" xmlns:r="http://schemas.openxmlformats.org/officeDocument/2006/relationships" xmlns:m="http://schemas.openxmlformats.org/officeDocument/2006/math" xmlns:v="urn:schemas-microsoft-com:vml" xmlns:wp14="http://schemas.microsoft.com/office/word/2010/wordprocessingDrawing" xmlns:wp="http://schemas.openxmlformats.org/drawingml/2006/wordprocessingDrawing" xmlns:w10="urn:schemas-microsoft-com:office:word" xmlns:w="http://schemas.openxmlformats.org/wordprocessingml/2006/main" xmlns:w14="http://schemas.microsoft.com/office/word/2010/wordml" xmlns:w15="http://schemas.microsoft.com/office/word/2012/wordml" xmlns:w16se="http://schemas.microsoft.com/office/word/2015/wordml/symex" xmlns:wpg="http://schemas.microsoft.com/office/word/2010/wordprocessingGroup" xmlns:wpi="http://schemas.microsoft.com/office/word/2010/wordprocessingInk" xmlns:wne="http://schemas.microsoft.com/office/word/2006/wordml" xmlns:wps="http://schemas.microsoft.com/office/word/2010/wordprocessingShape" mc:Ignorable="w14 w15 w16se wp14">
+<w:document xmlns:wpc="http://schemas.microsoft.com/office/word/2010/wordprocessingCanvas" xmlns:mc="http://schemas.openxmlformats.org/markup-compatibility/2006" xmlns:o="urn:schemas-microsoft-com:office:office" xmlns:r="http://schemas.openxmlformats.org/officeDocument/2006/relationships" xmlns:m="http://schemas.openxmlformats.org/officeDocument/2006/math" xmlns:v="urn:schemas-microsoft-com:vml" xmlns:wp14="http://schemas.microsoft.com/office/word/2010/wordprocessingDrawing" xmlns:wp="http://schemas.openxmlformats.org/drawingml/2006/wordprocessingDrawing" xmlns:w10="urn:schemas-microsoft-com:office:word" xmlns:w="http://schemas.openxmlformats.org/wordprocessingml/2006/main" xmlns:w14="http://schemas.microsoft.com/office/word/2010/wordml" xmlns:wpg="http://schemas.microsoft.com/office/word/2010/wordprocessingGroup" xmlns:wpi="http://schemas.microsoft.com/office/word/2010/wordprocessingInk" xmlns:wne="http://schemas.microsoft.com/office/word/2006/wordml" xmlns:wps="http://schemas.microsoft.com/office/word/2010/wordprocessingShape" mc:Ignorable="w14 wp14">
   <w:body>
     <w:p>
       <w:pPr>
-        <w:pStyle w:val="Title"/>
+        <w:pStyle w:val="Titre"/>
         <w:rPr>
           <w:lang w:val="fr-FR"/>
         </w:rPr>
@@ -36,7 +36,7 @@
     </w:p>
     <w:p>
       <w:pPr>
-        <w:pStyle w:val="Heading1"/>
+        <w:pStyle w:val="Titre1"/>
         <w:rPr>
           <w:lang w:val="fr-FR"/>
         </w:rPr>
@@ -63,7 +63,7 @@
     </w:p>
     <w:p>
       <w:pPr>
-        <w:pStyle w:val="Heading1"/>
+        <w:pStyle w:val="Titre1"/>
         <w:rPr>
           <w:lang w:val="fr-FR"/>
         </w:rPr>
@@ -117,18 +117,30 @@
         </w:rPr>
         <w:t>nt</w:t>
       </w:r>
-      <w:bookmarkStart w:id="0" w:name="_GoBack"/>
-      <w:bookmarkEnd w:id="0"/>
-      <w:r>
-        <w:rPr>
-          <w:lang w:val="fr-FR"/>
-        </w:rPr>
-        <w:t xml:space="preserve"> sur les gens dans la pièce. Le but final de ce projet est de tenter à l’aide du projet tango de Google de détecter les objets qui sont potentiellement dangereux pour les gens dans la pièce. Ce projet consiste dans un premier temps à effectuer la capture d’un nuage de point avec le projet tango, à l’exporter, puis à mesurer le volume de la pièce ainsi que le volume occupe dans la pièce. Si cela est possible il faudra aussi déterminer à l’aide de ses données le type de la pièce (bureau, chambre, …). Et enfin déterminer quelles sont les objets susceptibles de tomber lors d’un tremblement de terre.</w:t>
-      </w:r>
-    </w:p>
-    <w:p>
-      <w:pPr>
-        <w:pStyle w:val="Heading1"/>
+      <w:r>
+        <w:rPr>
+          <w:lang w:val="fr-FR"/>
+        </w:rPr>
+        <w:t xml:space="preserve"> sur les gens dans la pièce. Le but final de ce projet est de tenter à l’aide du projet tango de Google de détecter les objets qui sont potentiellement dangereux pour les gens dans la pièce. Ce projet consiste dans un premier temps à effectuer la capture d’un nuage de point avec le projet tango, à l’exporter, puis à mesurer le volume de la pièce ainsi que le volume occupe dans la pièce. Si cela est </w:t>
+      </w:r>
+      <w:proofErr w:type="gramStart"/>
+      <w:r>
+        <w:rPr>
+          <w:lang w:val="fr-FR"/>
+        </w:rPr>
+        <w:t>possible</w:t>
+      </w:r>
+      <w:proofErr w:type="gramEnd"/>
+      <w:r>
+        <w:rPr>
+          <w:lang w:val="fr-FR"/>
+        </w:rPr>
+        <w:t xml:space="preserve"> il faudra aussi déterminer à l’aide de ses données le type de la pièce (bureau, chambre, …). Et enfin déterminer quelles sont les objets susceptibles de tomber lors d’un tremblement de terre.</w:t>
+      </w:r>
+    </w:p>
+    <w:p>
+      <w:pPr>
+        <w:pStyle w:val="Titre1"/>
         <w:rPr>
           <w:lang w:val="fr-FR"/>
         </w:rPr>
@@ -147,11 +159,19 @@
           <w:lang w:val="fr-FR"/>
         </w:rPr>
       </w:pPr>
-      <w:r>
-        <w:rPr>
-          <w:lang w:val="fr-FR"/>
-        </w:rPr>
-        <w:t>1.Diagramme de cas d’utilisation :(</w:t>
+      <w:proofErr w:type="gramStart"/>
+      <w:r>
+        <w:rPr>
+          <w:lang w:val="fr-FR"/>
+        </w:rPr>
+        <w:t>1.Diagramme</w:t>
+      </w:r>
+      <w:proofErr w:type="gramEnd"/>
+      <w:r>
+        <w:rPr>
+          <w:lang w:val="fr-FR"/>
+        </w:rPr>
+        <w:t xml:space="preserve"> de cas d’utilisation :(</w:t>
       </w:r>
       <w:r>
         <w:rPr>
@@ -176,6 +196,7 @@
       <w:r>
         <w:rPr>
           <w:noProof/>
+          <w:lang w:val="en-GB" w:eastAsia="en-GB"/>
         </w:rPr>
         <w:drawing>
           <wp:inline distT="0" distB="0" distL="0" distR="0">
@@ -193,7 +214,7 @@
                     <pic:cNvPicPr/>
                   </pic:nvPicPr>
                   <pic:blipFill>
-                    <a:blip r:embed="rId5">
+                    <a:blip r:embed="rId6">
                       <a:extLst>
                         <a:ext uri="{28A0092B-C50C-407E-A947-70E740481C1C}">
                           <a14:useLocalDpi xmlns:a14="http://schemas.microsoft.com/office/drawing/2010/main" val="0"/>
@@ -227,6 +248,7 @@
           <w:lang w:val="fr-FR"/>
         </w:rPr>
       </w:pPr>
+      <w:proofErr w:type="gramStart"/>
       <w:r>
         <w:rPr>
           <w:lang w:val="fr-FR"/>
@@ -238,7 +260,14 @@
         <w:rPr>
           <w:lang w:val="fr-FR"/>
         </w:rPr>
-        <w:t>Diagramme de classe :</w:t>
+        <w:t>Diagramme</w:t>
+      </w:r>
+      <w:proofErr w:type="gramEnd"/>
+      <w:r>
+        <w:rPr>
+          <w:lang w:val="fr-FR"/>
+        </w:rPr>
+        <w:t xml:space="preserve"> de classe :</w:t>
       </w:r>
     </w:p>
     <w:p>
@@ -251,6 +280,7 @@
       <w:r>
         <w:rPr>
           <w:noProof/>
+          <w:lang w:val="en-GB" w:eastAsia="en-GB"/>
         </w:rPr>
         <w:drawing>
           <wp:inline distT="0" distB="0" distL="0" distR="0">
@@ -268,7 +298,7 @@
                     <pic:cNvPicPr/>
                   </pic:nvPicPr>
                   <pic:blipFill>
-                    <a:blip r:embed="rId6">
+                    <a:blip r:embed="rId7">
                       <a:extLst>
                         <a:ext uri="{28A0092B-C50C-407E-A947-70E740481C1C}">
                           <a14:useLocalDpi xmlns:a14="http://schemas.microsoft.com/office/drawing/2010/main" val="0"/>
@@ -310,7 +340,7 @@
     </w:p>
     <w:p>
       <w:pPr>
-        <w:pStyle w:val="ListParagraph"/>
+        <w:pStyle w:val="Paragraphedeliste"/>
         <w:numPr>
           <w:ilvl w:val="0"/>
           <w:numId w:val="1"/>
@@ -328,7 +358,7 @@
     </w:p>
     <w:p>
       <w:pPr>
-        <w:pStyle w:val="ListParagraph"/>
+        <w:pStyle w:val="Paragraphedeliste"/>
         <w:numPr>
           <w:ilvl w:val="0"/>
           <w:numId w:val="1"/>
@@ -368,6 +398,7 @@
       <w:r>
         <w:rPr>
           <w:noProof/>
+          <w:lang w:val="en-GB" w:eastAsia="en-GB"/>
         </w:rPr>
         <w:drawing>
           <wp:inline distT="0" distB="0" distL="0" distR="0">
@@ -385,7 +416,7 @@
                     <pic:cNvPicPr/>
                   </pic:nvPicPr>
                   <pic:blipFill>
-                    <a:blip r:embed="rId7">
+                    <a:blip r:embed="rId8">
                       <a:extLst>
                         <a:ext uri="{28A0092B-C50C-407E-A947-70E740481C1C}">
                           <a14:useLocalDpi xmlns:a14="http://schemas.microsoft.com/office/drawing/2010/main" val="0"/>
@@ -414,7 +445,7 @@
     </w:p>
     <w:p>
       <w:pPr>
-        <w:pStyle w:val="Heading1"/>
+        <w:pStyle w:val="Titre1"/>
         <w:rPr>
           <w:lang w:val="fr-FR"/>
         </w:rPr>
@@ -450,12 +481,24 @@
         <w:rPr>
           <w:lang w:val="fr-FR"/>
         </w:rPr>
-        <w:t>J’ai de plus réussi a nommer une pièce et à stocker son nuage de point sur la mémoire interne de l’appareil.</w:t>
-      </w:r>
-    </w:p>
-    <w:p>
-      <w:pPr>
-        <w:pStyle w:val="Heading1"/>
+        <w:t xml:space="preserve">J’ai de plus réussi </w:t>
+      </w:r>
+      <w:r>
+        <w:rPr>
+          <w:lang w:val="fr-FR"/>
+        </w:rPr>
+        <w:t>à</w:t>
+      </w:r>
+      <w:r>
+        <w:rPr>
+          <w:lang w:val="fr-FR"/>
+        </w:rPr>
+        <w:t xml:space="preserve"> nommer une pièce et à stocker son nuage de point sur la mémoire interne de l’appareil.</w:t>
+      </w:r>
+    </w:p>
+    <w:p>
+      <w:pPr>
+        <w:pStyle w:val="Titre1"/>
         <w:rPr>
           <w:lang w:val="fr-FR"/>
         </w:rPr>
@@ -477,8 +520,52 @@
         <w:rPr>
           <w:lang w:val="fr-FR"/>
         </w:rPr>
-        <w:t>J’ai d’abord tenter de sauvegarder le fichier. xyz sur la mémoire externe de l’appareil (carte SD), mais depuis KitKat cela n’est plus possible sans rooter l’appareil. J’ai donc écris les données sur la mémoire interne.</w:t>
-      </w:r>
+        <w:t xml:space="preserve">J’ai d’abord </w:t>
+      </w:r>
+      <w:r>
+        <w:rPr>
+          <w:lang w:val="fr-FR"/>
+        </w:rPr>
+        <w:t>tenté</w:t>
+      </w:r>
+      <w:r>
+        <w:rPr>
+          <w:lang w:val="fr-FR"/>
+        </w:rPr>
+        <w:t xml:space="preserve"> de sauvegarder le fichier. </w:t>
+      </w:r>
+      <w:proofErr w:type="spellStart"/>
+      <w:proofErr w:type="gramStart"/>
+      <w:r>
+        <w:rPr>
+          <w:lang w:val="fr-FR"/>
+        </w:rPr>
+        <w:t>xyz</w:t>
+      </w:r>
+      <w:proofErr w:type="spellEnd"/>
+      <w:proofErr w:type="gramEnd"/>
+      <w:r>
+        <w:rPr>
+          <w:lang w:val="fr-FR"/>
+        </w:rPr>
+        <w:t xml:space="preserve"> sur la mémoire externe de l’appareil (carte SD), mais depuis </w:t>
+      </w:r>
+      <w:proofErr w:type="spellStart"/>
+      <w:r>
+        <w:rPr>
+          <w:lang w:val="fr-FR"/>
+        </w:rPr>
+        <w:t>KitKat</w:t>
+      </w:r>
+      <w:proofErr w:type="spellEnd"/>
+      <w:r>
+        <w:rPr>
+          <w:lang w:val="fr-FR"/>
+        </w:rPr>
+        <w:t xml:space="preserve"> cela n’est plus possible sans rooter l’appareil. J’ai donc écris les données sur la mémoire interne.</w:t>
+      </w:r>
+      <w:bookmarkStart w:id="0" w:name="_GoBack"/>
+      <w:bookmarkEnd w:id="0"/>
     </w:p>
     <w:sectPr>
       <w:pgSz w:w="12240" w:h="15840"/>
@@ -491,8 +578,8 @@
 </file>
 
 <file path=word/numbering.xml><?xml version="1.0" encoding="utf-8"?>
-<w:numbering xmlns:wpc="http://schemas.microsoft.com/office/word/2010/wordprocessingCanvas" xmlns:cx="http://schemas.microsoft.com/office/drawing/2014/chartex" xmlns:cx1="http://schemas.microsoft.com/office/drawing/2015/9/8/chartex" xmlns:cx2="http://schemas.microsoft.com/office/drawing/2015/10/21/chartex" xmlns:mc="http://schemas.openxmlformats.org/markup-compatibility/2006" xmlns:o="urn:schemas-microsoft-com:office:office" xmlns:r="http://schemas.openxmlformats.org/officeDocument/2006/relationships" xmlns:m="http://schemas.openxmlformats.org/officeDocument/2006/math" xmlns:v="urn:schemas-microsoft-com:vml" xmlns:wp14="http://schemas.microsoft.com/office/word/2010/wordprocessingDrawing" xmlns:wp="http://schemas.openxmlformats.org/drawingml/2006/wordprocessingDrawing" xmlns:w10="urn:schemas-microsoft-com:office:word" xmlns:w="http://schemas.openxmlformats.org/wordprocessingml/2006/main" xmlns:w14="http://schemas.microsoft.com/office/word/2010/wordml" xmlns:w15="http://schemas.microsoft.com/office/word/2012/wordml" xmlns:w16se="http://schemas.microsoft.com/office/word/2015/wordml/symex" xmlns:wpg="http://schemas.microsoft.com/office/word/2010/wordprocessingGroup" xmlns:wpi="http://schemas.microsoft.com/office/word/2010/wordprocessingInk" xmlns:wne="http://schemas.microsoft.com/office/word/2006/wordml" xmlns:wps="http://schemas.microsoft.com/office/word/2010/wordprocessingShape" mc:Ignorable="w14 w15 w16se wp14">
-  <w:abstractNum w:abstractNumId="0" w15:restartNumberingAfterBreak="0">
+<w:numbering xmlns:wpc="http://schemas.microsoft.com/office/word/2010/wordprocessingCanvas" xmlns:mc="http://schemas.openxmlformats.org/markup-compatibility/2006" xmlns:o="urn:schemas-microsoft-com:office:office" xmlns:r="http://schemas.openxmlformats.org/officeDocument/2006/relationships" xmlns:m="http://schemas.openxmlformats.org/officeDocument/2006/math" xmlns:v="urn:schemas-microsoft-com:vml" xmlns:wp14="http://schemas.microsoft.com/office/word/2010/wordprocessingDrawing" xmlns:wp="http://schemas.openxmlformats.org/drawingml/2006/wordprocessingDrawing" xmlns:w10="urn:schemas-microsoft-com:office:word" xmlns:w="http://schemas.openxmlformats.org/wordprocessingml/2006/main" xmlns:w14="http://schemas.microsoft.com/office/word/2010/wordml" xmlns:wpg="http://schemas.microsoft.com/office/word/2010/wordprocessingGroup" xmlns:wpi="http://schemas.microsoft.com/office/word/2010/wordprocessingInk" xmlns:wne="http://schemas.microsoft.com/office/word/2006/wordml" xmlns:wps="http://schemas.microsoft.com/office/word/2010/wordprocessingShape" mc:Ignorable="w14 wp14">
+  <w:abstractNum w:abstractNumId="0">
     <w:nsid w:val="28E2295E"/>
     <w:multiLevelType w:val="hybridMultilevel"/>
     <w:tmpl w:val="4838FB3A"/>
@@ -612,7 +699,7 @@
 </file>
 
 <file path=word/styles.xml><?xml version="1.0" encoding="utf-8"?>
-<w:styles xmlns:mc="http://schemas.openxmlformats.org/markup-compatibility/2006" xmlns:r="http://schemas.openxmlformats.org/officeDocument/2006/relationships" xmlns:w="http://schemas.openxmlformats.org/wordprocessingml/2006/main" xmlns:w14="http://schemas.microsoft.com/office/word/2010/wordml" xmlns:w15="http://schemas.microsoft.com/office/word/2012/wordml" xmlns:w16se="http://schemas.microsoft.com/office/word/2015/wordml/symex" mc:Ignorable="w14 w15 w16se">
+<w:styles xmlns:mc="http://schemas.openxmlformats.org/markup-compatibility/2006" xmlns:r="http://schemas.openxmlformats.org/officeDocument/2006/relationships" xmlns:w="http://schemas.openxmlformats.org/wordprocessingml/2006/main" xmlns:w14="http://schemas.microsoft.com/office/word/2010/wordml" mc:Ignorable="w14">
   <w:docDefaults>
     <w:rPrDefault>
       <w:rPr>
@@ -628,379 +715,144 @@
       </w:pPr>
     </w:pPrDefault>
   </w:docDefaults>
-  <w:latentStyles w:defLockedState="0" w:defUIPriority="99" w:defSemiHidden="0" w:defUnhideWhenUsed="0" w:defQFormat="0" w:count="372">
-    <w:lsdException w:name="Normal" w:uiPriority="0" w:qFormat="1"/>
-    <w:lsdException w:name="heading 1" w:uiPriority="9" w:qFormat="1"/>
-    <w:lsdException w:name="heading 2" w:semiHidden="1" w:uiPriority="9" w:unhideWhenUsed="1" w:qFormat="1"/>
-    <w:lsdException w:name="heading 3" w:semiHidden="1" w:uiPriority="9" w:unhideWhenUsed="1" w:qFormat="1"/>
-    <w:lsdException w:name="heading 4" w:semiHidden="1" w:uiPriority="9" w:unhideWhenUsed="1" w:qFormat="1"/>
-    <w:lsdException w:name="heading 5" w:semiHidden="1" w:uiPriority="9" w:unhideWhenUsed="1" w:qFormat="1"/>
-    <w:lsdException w:name="heading 6" w:semiHidden="1" w:uiPriority="9" w:unhideWhenUsed="1" w:qFormat="1"/>
-    <w:lsdException w:name="heading 7" w:semiHidden="1" w:uiPriority="9" w:unhideWhenUsed="1" w:qFormat="1"/>
-    <w:lsdException w:name="heading 8" w:semiHidden="1" w:uiPriority="9" w:unhideWhenUsed="1" w:qFormat="1"/>
-    <w:lsdException w:name="heading 9" w:semiHidden="1" w:uiPriority="9" w:unhideWhenUsed="1" w:qFormat="1"/>
-    <w:lsdException w:name="index 1" w:semiHidden="1" w:unhideWhenUsed="1"/>
-    <w:lsdException w:name="index 2" w:semiHidden="1" w:unhideWhenUsed="1"/>
-    <w:lsdException w:name="index 3" w:semiHidden="1" w:unhideWhenUsed="1"/>
-    <w:lsdException w:name="index 4" w:semiHidden="1" w:unhideWhenUsed="1"/>
-    <w:lsdException w:name="index 5" w:semiHidden="1" w:unhideWhenUsed="1"/>
-    <w:lsdException w:name="index 6" w:semiHidden="1" w:unhideWhenUsed="1"/>
-    <w:lsdException w:name="index 7" w:semiHidden="1" w:unhideWhenUsed="1"/>
-    <w:lsdException w:name="index 8" w:semiHidden="1" w:unhideWhenUsed="1"/>
-    <w:lsdException w:name="index 9" w:semiHidden="1" w:unhideWhenUsed="1"/>
-    <w:lsdException w:name="toc 1" w:semiHidden="1" w:uiPriority="39" w:unhideWhenUsed="1"/>
-    <w:lsdException w:name="toc 2" w:semiHidden="1" w:uiPriority="39" w:unhideWhenUsed="1"/>
-    <w:lsdException w:name="toc 3" w:semiHidden="1" w:uiPriority="39" w:unhideWhenUsed="1"/>
-    <w:lsdException w:name="toc 4" w:semiHidden="1" w:uiPriority="39" w:unhideWhenUsed="1"/>
-    <w:lsdException w:name="toc 5" w:semiHidden="1" w:uiPriority="39" w:unhideWhenUsed="1"/>
-    <w:lsdException w:name="toc 6" w:semiHidden="1" w:uiPriority="39" w:unhideWhenUsed="1"/>
-    <w:lsdException w:name="toc 7" w:semiHidden="1" w:uiPriority="39" w:unhideWhenUsed="1"/>
-    <w:lsdException w:name="toc 8" w:semiHidden="1" w:uiPriority="39" w:unhideWhenUsed="1"/>
-    <w:lsdException w:name="toc 9" w:semiHidden="1" w:uiPriority="39" w:unhideWhenUsed="1"/>
-    <w:lsdException w:name="Normal Indent" w:semiHidden="1" w:unhideWhenUsed="1"/>
-    <w:lsdException w:name="footnote text" w:semiHidden="1" w:unhideWhenUsed="1"/>
-    <w:lsdException w:name="annotation text" w:semiHidden="1" w:unhideWhenUsed="1"/>
-    <w:lsdException w:name="header" w:semiHidden="1" w:unhideWhenUsed="1"/>
-    <w:lsdException w:name="footer" w:semiHidden="1" w:unhideWhenUsed="1"/>
-    <w:lsdException w:name="index heading" w:semiHidden="1" w:unhideWhenUsed="1"/>
-    <w:lsdException w:name="caption" w:semiHidden="1" w:uiPriority="35" w:unhideWhenUsed="1" w:qFormat="1"/>
-    <w:lsdException w:name="table of figures" w:semiHidden="1" w:unhideWhenUsed="1"/>
-    <w:lsdException w:name="envelope address" w:semiHidden="1" w:unhideWhenUsed="1"/>
-    <w:lsdException w:name="envelope return" w:semiHidden="1" w:unhideWhenUsed="1"/>
-    <w:lsdException w:name="footnote reference" w:semiHidden="1" w:unhideWhenUsed="1"/>
-    <w:lsdException w:name="annotation reference" w:semiHidden="1" w:unhideWhenUsed="1"/>
-    <w:lsdException w:name="line number" w:semiHidden="1" w:unhideWhenUsed="1"/>
-    <w:lsdException w:name="page number" w:semiHidden="1" w:unhideWhenUsed="1"/>
-    <w:lsdException w:name="endnote reference" w:semiHidden="1" w:unhideWhenUsed="1"/>
-    <w:lsdException w:name="endnote text" w:semiHidden="1" w:unhideWhenUsed="1"/>
-    <w:lsdException w:name="table of authorities" w:semiHidden="1" w:unhideWhenUsed="1"/>
-    <w:lsdException w:name="macro" w:semiHidden="1" w:unhideWhenUsed="1"/>
-    <w:lsdException w:name="toa heading" w:semiHidden="1" w:unhideWhenUsed="1"/>
-    <w:lsdException w:name="List" w:semiHidden="1" w:unhideWhenUsed="1"/>
-    <w:lsdException w:name="List Bullet" w:semiHidden="1" w:unhideWhenUsed="1"/>
-    <w:lsdException w:name="List Number" w:semiHidden="1" w:unhideWhenUsed="1"/>
-    <w:lsdException w:name="List 2" w:semiHidden="1" w:unhideWhenUsed="1"/>
-    <w:lsdException w:name="List 3" w:semiHidden="1" w:unhideWhenUsed="1"/>
-    <w:lsdException w:name="List 4" w:semiHidden="1" w:unhideWhenUsed="1"/>
-    <w:lsdException w:name="List 5" w:semiHidden="1" w:unhideWhenUsed="1"/>
-    <w:lsdException w:name="List Bullet 2" w:semiHidden="1" w:unhideWhenUsed="1"/>
-    <w:lsdException w:name="List Bullet 3" w:semiHidden="1" w:unhideWhenUsed="1"/>
-    <w:lsdException w:name="List Bullet 4" w:semiHidden="1" w:unhideWhenUsed="1"/>
-    <w:lsdException w:name="List Bullet 5" w:semiHidden="1" w:unhideWhenUsed="1"/>
-    <w:lsdException w:name="List Number 2" w:semiHidden="1" w:unhideWhenUsed="1"/>
-    <w:lsdException w:name="List Number 3" w:semiHidden="1" w:unhideWhenUsed="1"/>
-    <w:lsdException w:name="List Number 4" w:semiHidden="1" w:unhideWhenUsed="1"/>
-    <w:lsdException w:name="List Number 5" w:semiHidden="1" w:unhideWhenUsed="1"/>
-    <w:lsdException w:name="Title" w:uiPriority="10" w:qFormat="1"/>
-    <w:lsdException w:name="Closing" w:semiHidden="1" w:unhideWhenUsed="1"/>
-    <w:lsdException w:name="Signature" w:semiHidden="1" w:unhideWhenUsed="1"/>
-    <w:lsdException w:name="Default Paragraph Font" w:semiHidden="1" w:uiPriority="1" w:unhideWhenUsed="1"/>
-    <w:lsdException w:name="Body Text" w:semiHidden="1" w:unhideWhenUsed="1"/>
-    <w:lsdException w:name="Body Text Indent" w:semiHidden="1" w:unhideWhenUsed="1"/>
-    <w:lsdException w:name="List Continue" w:semiHidden="1" w:unhideWhenUsed="1"/>
-    <w:lsdException w:name="List Continue 2" w:semiHidden="1" w:unhideWhenUsed="1"/>
-    <w:lsdException w:name="List Continue 3" w:semiHidden="1" w:unhideWhenUsed="1"/>
-    <w:lsdException w:name="List Continue 4" w:semiHidden="1" w:unhideWhenUsed="1"/>
-    <w:lsdException w:name="List Continue 5" w:semiHidden="1" w:unhideWhenUsed="1"/>
-    <w:lsdException w:name="Message Header" w:semiHidden="1" w:unhideWhenUsed="1"/>
-    <w:lsdException w:name="Subtitle" w:uiPriority="11" w:qFormat="1"/>
-    <w:lsdException w:name="Salutation" w:semiHidden="1" w:unhideWhenUsed="1"/>
-    <w:lsdException w:name="Date" w:semiHidden="1" w:unhideWhenUsed="1"/>
-    <w:lsdException w:name="Body Text First Indent" w:semiHidden="1" w:unhideWhenUsed="1"/>
-    <w:lsdException w:name="Body Text First Indent 2" w:semiHidden="1" w:unhideWhenUsed="1"/>
-    <w:lsdException w:name="Note Heading" w:semiHidden="1" w:unhideWhenUsed="1"/>
-    <w:lsdException w:name="Body Text 2" w:semiHidden="1" w:unhideWhenUsed="1"/>
-    <w:lsdException w:name="Body Text 3" w:semiHidden="1" w:unhideWhenUsed="1"/>
-    <w:lsdException w:name="Body Text Indent 2" w:semiHidden="1" w:unhideWhenUsed="1"/>
-    <w:lsdException w:name="Body Text Indent 3" w:semiHidden="1" w:unhideWhenUsed="1"/>
-    <w:lsdException w:name="Block Text" w:semiHidden="1" w:unhideWhenUsed="1"/>
-    <w:lsdException w:name="Hyperlink" w:semiHidden="1" w:unhideWhenUsed="1"/>
-    <w:lsdException w:name="FollowedHyperlink" w:semiHidden="1" w:unhideWhenUsed="1"/>
-    <w:lsdException w:name="Strong" w:uiPriority="22" w:qFormat="1"/>
-    <w:lsdException w:name="Emphasis" w:uiPriority="20" w:qFormat="1"/>
-    <w:lsdException w:name="Document Map" w:semiHidden="1" w:unhideWhenUsed="1"/>
-    <w:lsdException w:name="Plain Text" w:semiHidden="1" w:unhideWhenUsed="1"/>
-    <w:lsdException w:name="E-mail Signature" w:semiHidden="1" w:unhideWhenUsed="1"/>
-    <w:lsdException w:name="HTML Top of Form" w:semiHidden="1" w:unhideWhenUsed="1"/>
-    <w:lsdException w:name="HTML Bottom of Form" w:semiHidden="1" w:unhideWhenUsed="1"/>
-    <w:lsdException w:name="Normal (Web)" w:semiHidden="1" w:unhideWhenUsed="1"/>
-    <w:lsdException w:name="HTML Acronym" w:semiHidden="1" w:unhideWhenUsed="1"/>
-    <w:lsdException w:name="HTML Address" w:semiHidden="1" w:unhideWhenUsed="1"/>
-    <w:lsdException w:name="HTML Cite" w:semiHidden="1" w:unhideWhenUsed="1"/>
-    <w:lsdException w:name="HTML Code" w:semiHidden="1" w:unhideWhenUsed="1"/>
-    <w:lsdException w:name="HTML Definition" w:semiHidden="1" w:unhideWhenUsed="1"/>
-    <w:lsdException w:name="HTML Keyboard" w:semiHidden="1" w:unhideWhenUsed="1"/>
-    <w:lsdException w:name="HTML Preformatted" w:semiHidden="1" w:unhideWhenUsed="1"/>
-    <w:lsdException w:name="HTML Sample" w:semiHidden="1" w:unhideWhenUsed="1"/>
-    <w:lsdException w:name="HTML Typewriter" w:semiHidden="1" w:unhideWhenUsed="1"/>
-    <w:lsdException w:name="HTML Variable" w:semiHidden="1" w:unhideWhenUsed="1"/>
-    <w:lsdException w:name="Normal Table" w:semiHidden="1" w:unhideWhenUsed="1"/>
-    <w:lsdException w:name="annotation subject" w:semiHidden="1" w:unhideWhenUsed="1"/>
-    <w:lsdException w:name="No List" w:semiHidden="1" w:unhideWhenUsed="1"/>
-    <w:lsdException w:name="Outline List 1" w:semiHidden="1" w:unhideWhenUsed="1"/>
-    <w:lsdException w:name="Outline List 2" w:semiHidden="1" w:unhideWhenUsed="1"/>
-    <w:lsdException w:name="Outline List 3" w:semiHidden="1" w:unhideWhenUsed="1"/>
-    <w:lsdException w:name="Table Simple 1" w:semiHidden="1" w:unhideWhenUsed="1"/>
-    <w:lsdException w:name="Table Simple 2" w:semiHidden="1" w:unhideWhenUsed="1"/>
-    <w:lsdException w:name="Table Simple 3" w:semiHidden="1" w:unhideWhenUsed="1"/>
-    <w:lsdException w:name="Table Classic 1" w:semiHidden="1" w:unhideWhenUsed="1"/>
-    <w:lsdException w:name="Table Classic 2" w:semiHidden="1" w:unhideWhenUsed="1"/>
-    <w:lsdException w:name="Table Classic 3" w:semiHidden="1" w:unhideWhenUsed="1"/>
-    <w:lsdException w:name="Table Classic 4" w:semiHidden="1" w:unhideWhenUsed="1"/>
-    <w:lsdException w:name="Table Colorful 1" w:semiHidden="1" w:unhideWhenUsed="1"/>
-    <w:lsdException w:name="Table Colorful 2" w:semiHidden="1" w:unhideWhenUsed="1"/>
-    <w:lsdException w:name="Table Colorful 3" w:semiHidden="1" w:unhideWhenUsed="1"/>
-    <w:lsdException w:name="Table Columns 1" w:semiHidden="1" w:unhideWhenUsed="1"/>
-    <w:lsdException w:name="Table Columns 2" w:semiHidden="1" w:unhideWhenUsed="1"/>
-    <w:lsdException w:name="Table Columns 3" w:semiHidden="1" w:unhideWhenUsed="1"/>
-    <w:lsdException w:name="Table Columns 4" w:semiHidden="1" w:unhideWhenUsed="1"/>
-    <w:lsdException w:name="Table Columns 5" w:semiHidden="1" w:unhideWhenUsed="1"/>
-    <w:lsdException w:name="Table Grid 1" w:semiHidden="1" w:unhideWhenUsed="1"/>
-    <w:lsdException w:name="Table Grid 2" w:semiHidden="1" w:unhideWhenUsed="1"/>
-    <w:lsdException w:name="Table Grid 3" w:semiHidden="1" w:unhideWhenUsed="1"/>
-    <w:lsdException w:name="Table Grid 4" w:semiHidden="1" w:unhideWhenUsed="1"/>
-    <w:lsdException w:name="Table Grid 5" w:semiHidden="1" w:unhideWhenUsed="1"/>
-    <w:lsdException w:name="Table Grid 6" w:semiHidden="1" w:unhideWhenUsed="1"/>
-    <w:lsdException w:name="Table Grid 7" w:semiHidden="1" w:unhideWhenUsed="1"/>
-    <w:lsdException w:name="Table Grid 8" w:semiHidden="1" w:unhideWhenUsed="1"/>
-    <w:lsdException w:name="Table List 1" w:semiHidden="1" w:unhideWhenUsed="1"/>
-    <w:lsdException w:name="Table List 2" w:semiHidden="1" w:unhideWhenUsed="1"/>
-    <w:lsdException w:name="Table List 3" w:semiHidden="1" w:unhideWhenUsed="1"/>
-    <w:lsdException w:name="Table List 4" w:semiHidden="1" w:unhideWhenUsed="1"/>
-    <w:lsdException w:name="Table List 5" w:semiHidden="1" w:unhideWhenUsed="1"/>
-    <w:lsdException w:name="Table List 6" w:semiHidden="1" w:unhideWhenUsed="1"/>
-    <w:lsdException w:name="Table List 7" w:semiHidden="1" w:unhideWhenUsed="1"/>
-    <w:lsdException w:name="Table List 8" w:semiHidden="1" w:unhideWhenUsed="1"/>
-    <w:lsdException w:name="Table 3D effects 1" w:semiHidden="1" w:unhideWhenUsed="1"/>
-    <w:lsdException w:name="Table 3D effects 2" w:semiHidden="1" w:unhideWhenUsed="1"/>
-    <w:lsdException w:name="Table 3D effects 3" w:semiHidden="1" w:unhideWhenUsed="1"/>
-    <w:lsdException w:name="Table Contemporary" w:semiHidden="1" w:unhideWhenUsed="1"/>
-    <w:lsdException w:name="Table Elegant" w:semiHidden="1" w:unhideWhenUsed="1"/>
-    <w:lsdException w:name="Table Professional" w:semiHidden="1" w:unhideWhenUsed="1"/>
-    <w:lsdException w:name="Table Subtle 1" w:semiHidden="1" w:unhideWhenUsed="1"/>
-    <w:lsdException w:name="Table Subtle 2" w:semiHidden="1" w:unhideWhenUsed="1"/>
-    <w:lsdException w:name="Table Web 1" w:semiHidden="1" w:unhideWhenUsed="1"/>
-    <w:lsdException w:name="Table Web 2" w:semiHidden="1" w:unhideWhenUsed="1"/>
-    <w:lsdException w:name="Table Web 3" w:semiHidden="1" w:unhideWhenUsed="1"/>
-    <w:lsdException w:name="Balloon Text" w:semiHidden="1" w:unhideWhenUsed="1"/>
-    <w:lsdException w:name="Table Grid" w:uiPriority="39"/>
-    <w:lsdException w:name="Table Theme" w:semiHidden="1" w:unhideWhenUsed="1"/>
-    <w:lsdException w:name="Placeholder Text" w:semiHidden="1"/>
-    <w:lsdException w:name="No Spacing" w:uiPriority="1" w:qFormat="1"/>
-    <w:lsdException w:name="Light Shading" w:uiPriority="60"/>
-    <w:lsdException w:name="Light List" w:uiPriority="61"/>
-    <w:lsdException w:name="Light Grid" w:uiPriority="62"/>
-    <w:lsdException w:name="Medium Shading 1" w:uiPriority="63"/>
-    <w:lsdException w:name="Medium Shading 2" w:uiPriority="64"/>
-    <w:lsdException w:name="Medium List 1" w:uiPriority="65"/>
-    <w:lsdException w:name="Medium List 2" w:uiPriority="66"/>
-    <w:lsdException w:name="Medium Grid 1" w:uiPriority="67"/>
-    <w:lsdException w:name="Medium Grid 2" w:uiPriority="68"/>
-    <w:lsdException w:name="Medium Grid 3" w:uiPriority="69"/>
-    <w:lsdException w:name="Dark List" w:uiPriority="70"/>
-    <w:lsdException w:name="Colorful Shading" w:uiPriority="71"/>
-    <w:lsdException w:name="Colorful List" w:uiPriority="72"/>
-    <w:lsdException w:name="Colorful Grid" w:uiPriority="73"/>
-    <w:lsdException w:name="Light Shading Accent 1" w:uiPriority="60"/>
-    <w:lsdException w:name="Light List Accent 1" w:uiPriority="61"/>
-    <w:lsdException w:name="Light Grid Accent 1" w:uiPriority="62"/>
-    <w:lsdException w:name="Medium Shading 1 Accent 1" w:uiPriority="63"/>
-    <w:lsdException w:name="Medium Shading 2 Accent 1" w:uiPriority="64"/>
-    <w:lsdException w:name="Medium List 1 Accent 1" w:uiPriority="65"/>
-    <w:lsdException w:name="Revision" w:semiHidden="1"/>
-    <w:lsdException w:name="List Paragraph" w:uiPriority="34" w:qFormat="1"/>
-    <w:lsdException w:name="Quote" w:uiPriority="29" w:qFormat="1"/>
-    <w:lsdException w:name="Intense Quote" w:uiPriority="30" w:qFormat="1"/>
-    <w:lsdException w:name="Medium List 2 Accent 1" w:uiPriority="66"/>
-    <w:lsdException w:name="Medium Grid 1 Accent 1" w:uiPriority="67"/>
-    <w:lsdException w:name="Medium Grid 2 Accent 1" w:uiPriority="68"/>
-    <w:lsdException w:name="Medium Grid 3 Accent 1" w:uiPriority="69"/>
-    <w:lsdException w:name="Dark List Accent 1" w:uiPriority="70"/>
-    <w:lsdException w:name="Colorful Shading Accent 1" w:uiPriority="71"/>
-    <w:lsdException w:name="Colorful List Accent 1" w:uiPriority="72"/>
-    <w:lsdException w:name="Colorful Grid Accent 1" w:uiPriority="73"/>
-    <w:lsdException w:name="Light Shading Accent 2" w:uiPriority="60"/>
-    <w:lsdException w:name="Light List Accent 2" w:uiPriority="61"/>
-    <w:lsdException w:name="Light Grid Accent 2" w:uiPriority="62"/>
-    <w:lsdException w:name="Medium Shading 1 Accent 2" w:uiPriority="63"/>
-    <w:lsdException w:name="Medium Shading 2 Accent 2" w:uiPriority="64"/>
-    <w:lsdException w:name="Medium List 1 Accent 2" w:uiPriority="65"/>
-    <w:lsdException w:name="Medium List 2 Accent 2" w:uiPriority="66"/>
-    <w:lsdException w:name="Medium Grid 1 Accent 2" w:uiPriority="67"/>
-    <w:lsdException w:name="Medium Grid 2 Accent 2" w:uiPriority="68"/>
-    <w:lsdException w:name="Medium Grid 3 Accent 2" w:uiPriority="69"/>
-    <w:lsdException w:name="Dark List Accent 2" w:uiPriority="70"/>
-    <w:lsdException w:name="Colorful Shading Accent 2" w:uiPriority="71"/>
-    <w:lsdException w:name="Colorful List Accent 2" w:uiPriority="72"/>
-    <w:lsdException w:name="Colorful Grid Accent 2" w:uiPriority="73"/>
-    <w:lsdException w:name="Light Shading Accent 3" w:uiPriority="60"/>
-    <w:lsdException w:name="Light List Accent 3" w:uiPriority="61"/>
-    <w:lsdException w:name="Light Grid Accent 3" w:uiPriority="62"/>
-    <w:lsdException w:name="Medium Shading 1 Accent 3" w:uiPriority="63"/>
-    <w:lsdException w:name="Medium Shading 2 Accent 3" w:uiPriority="64"/>
-    <w:lsdException w:name="Medium List 1 Accent 3" w:uiPriority="65"/>
-    <w:lsdException w:name="Medium List 2 Accent 3" w:uiPriority="66"/>
-    <w:lsdException w:name="Medium Grid 1 Accent 3" w:uiPriority="67"/>
-    <w:lsdException w:name="Medium Grid 2 Accent 3" w:uiPriority="68"/>
-    <w:lsdException w:name="Medium Grid 3 Accent 3" w:uiPriority="69"/>
-    <w:lsdException w:name="Dark List Accent 3" w:uiPriority="70"/>
-    <w:lsdException w:name="Colorful Shading Accent 3" w:uiPriority="71"/>
-    <w:lsdException w:name="Colorful List Accent 3" w:uiPriority="72"/>
-    <w:lsdException w:name="Colorful Grid Accent 3" w:uiPriority="73"/>
-    <w:lsdException w:name="Light Shading Accent 4" w:uiPriority="60"/>
-    <w:lsdException w:name="Light List Accent 4" w:uiPriority="61"/>
-    <w:lsdException w:name="Light Grid Accent 4" w:uiPriority="62"/>
-    <w:lsdException w:name="Medium Shading 1 Accent 4" w:uiPriority="63"/>
-    <w:lsdException w:name="Medium Shading 2 Accent 4" w:uiPriority="64"/>
-    <w:lsdException w:name="Medium List 1 Accent 4" w:uiPriority="65"/>
-    <w:lsdException w:name="Medium List 2 Accent 4" w:uiPriority="66"/>
-    <w:lsdException w:name="Medium Grid 1 Accent 4" w:uiPriority="67"/>
-    <w:lsdException w:name="Medium Grid 2 Accent 4" w:uiPriority="68"/>
-    <w:lsdException w:name="Medium Grid 3 Accent 4" w:uiPriority="69"/>
-    <w:lsdException w:name="Dark List Accent 4" w:uiPriority="70"/>
-    <w:lsdException w:name="Colorful Shading Accent 4" w:uiPriority="71"/>
-    <w:lsdException w:name="Colorful List Accent 4" w:uiPriority="72"/>
-    <w:lsdException w:name="Colorful Grid Accent 4" w:uiPriority="73"/>
-    <w:lsdException w:name="Light Shading Accent 5" w:uiPriority="60"/>
-    <w:lsdException w:name="Light List Accent 5" w:uiPriority="61"/>
-    <w:lsdException w:name="Light Grid Accent 5" w:uiPriority="62"/>
-    <w:lsdException w:name="Medium Shading 1 Accent 5" w:uiPriority="63"/>
-    <w:lsdException w:name="Medium Shading 2 Accent 5" w:uiPriority="64"/>
-    <w:lsdException w:name="Medium List 1 Accent 5" w:uiPriority="65"/>
-    <w:lsdException w:name="Medium List 2 Accent 5" w:uiPriority="66"/>
-    <w:lsdException w:name="Medium Grid 1 Accent 5" w:uiPriority="67"/>
-    <w:lsdException w:name="Medium Grid 2 Accent 5" w:uiPriority="68"/>
-    <w:lsdException w:name="Medium Grid 3 Accent 5" w:uiPriority="69"/>
-    <w:lsdException w:name="Dark List Accent 5" w:uiPriority="70"/>
-    <w:lsdException w:name="Colorful Shading Accent 5" w:uiPriority="71"/>
-    <w:lsdException w:name="Colorful List Accent 5" w:uiPriority="72"/>
-    <w:lsdException w:name="Colorful Grid Accent 5" w:uiPriority="73"/>
-    <w:lsdException w:name="Light Shading Accent 6" w:uiPriority="60"/>
-    <w:lsdException w:name="Light List Accent 6" w:uiPriority="61"/>
-    <w:lsdException w:name="Light Grid Accent 6" w:uiPriority="62"/>
-    <w:lsdException w:name="Medium Shading 1 Accent 6" w:uiPriority="63"/>
-    <w:lsdException w:name="Medium Shading 2 Accent 6" w:uiPriority="64"/>
-    <w:lsdException w:name="Medium List 1 Accent 6" w:uiPriority="65"/>
-    <w:lsdException w:name="Medium List 2 Accent 6" w:uiPriority="66"/>
-    <w:lsdException w:name="Medium Grid 1 Accent 6" w:uiPriority="67"/>
-    <w:lsdException w:name="Medium Grid 2 Accent 6" w:uiPriority="68"/>
-    <w:lsdException w:name="Medium Grid 3 Accent 6" w:uiPriority="69"/>
-    <w:lsdException w:name="Dark List Accent 6" w:uiPriority="70"/>
-    <w:lsdException w:name="Colorful Shading Accent 6" w:uiPriority="71"/>
-    <w:lsdException w:name="Colorful List Accent 6" w:uiPriority="72"/>
-    <w:lsdException w:name="Colorful Grid Accent 6" w:uiPriority="73"/>
-    <w:lsdException w:name="Subtle Emphasis" w:uiPriority="19" w:qFormat="1"/>
-    <w:lsdException w:name="Intense Emphasis" w:uiPriority="21" w:qFormat="1"/>
-    <w:lsdException w:name="Subtle Reference" w:uiPriority="31" w:qFormat="1"/>
-    <w:lsdException w:name="Intense Reference" w:uiPriority="32" w:qFormat="1"/>
-    <w:lsdException w:name="Book Title" w:uiPriority="33" w:qFormat="1"/>
-    <w:lsdException w:name="Bibliography" w:semiHidden="1" w:uiPriority="37" w:unhideWhenUsed="1"/>
-    <w:lsdException w:name="TOC Heading" w:semiHidden="1" w:uiPriority="39" w:unhideWhenUsed="1" w:qFormat="1"/>
-    <w:lsdException w:name="Plain Table 1" w:uiPriority="41"/>
-    <w:lsdException w:name="Plain Table 2" w:uiPriority="42"/>
-    <w:lsdException w:name="Plain Table 3" w:uiPriority="43"/>
-    <w:lsdException w:name="Plain Table 4" w:uiPriority="44"/>
-    <w:lsdException w:name="Plain Table 5" w:uiPriority="45"/>
-    <w:lsdException w:name="Grid Table Light" w:uiPriority="40"/>
-    <w:lsdException w:name="Grid Table 1 Light" w:uiPriority="46"/>
-    <w:lsdException w:name="Grid Table 2" w:uiPriority="47"/>
-    <w:lsdException w:name="Grid Table 3" w:uiPriority="48"/>
-    <w:lsdException w:name="Grid Table 4" w:uiPriority="49"/>
-    <w:lsdException w:name="Grid Table 5 Dark" w:uiPriority="50"/>
-    <w:lsdException w:name="Grid Table 6 Colorful" w:uiPriority="51"/>
-    <w:lsdException w:name="Grid Table 7 Colorful" w:uiPriority="52"/>
-    <w:lsdException w:name="Grid Table 1 Light Accent 1" w:uiPriority="46"/>
-    <w:lsdException w:name="Grid Table 2 Accent 1" w:uiPriority="47"/>
-    <w:lsdException w:name="Grid Table 3 Accent 1" w:uiPriority="48"/>
-    <w:lsdException w:name="Grid Table 4 Accent 1" w:uiPriority="49"/>
-    <w:lsdException w:name="Grid Table 5 Dark Accent 1" w:uiPriority="50"/>
-    <w:lsdException w:name="Grid Table 6 Colorful Accent 1" w:uiPriority="51"/>
-    <w:lsdException w:name="Grid Table 7 Colorful Accent 1" w:uiPriority="52"/>
-    <w:lsdException w:name="Grid Table 1 Light Accent 2" w:uiPriority="46"/>
-    <w:lsdException w:name="Grid Table 2 Accent 2" w:uiPriority="47"/>
-    <w:lsdException w:name="Grid Table 3 Accent 2" w:uiPriority="48"/>
-    <w:lsdException w:name="Grid Table 4 Accent 2" w:uiPriority="49"/>
-    <w:lsdException w:name="Grid Table 5 Dark Accent 2" w:uiPriority="50"/>
-    <w:lsdException w:name="Grid Table 6 Colorful Accent 2" w:uiPriority="51"/>
-    <w:lsdException w:name="Grid Table 7 Colorful Accent 2" w:uiPriority="52"/>
-    <w:lsdException w:name="Grid Table 1 Light Accent 3" w:uiPriority="46"/>
-    <w:lsdException w:name="Grid Table 2 Accent 3" w:uiPriority="47"/>
-    <w:lsdException w:name="Grid Table 3 Accent 3" w:uiPriority="48"/>
-    <w:lsdException w:name="Grid Table 4 Accent 3" w:uiPriority="49"/>
-    <w:lsdException w:name="Grid Table 5 Dark Accent 3" w:uiPriority="50"/>
-    <w:lsdException w:name="Grid Table 6 Colorful Accent 3" w:uiPriority="51"/>
-    <w:lsdException w:name="Grid Table 7 Colorful Accent 3" w:uiPriority="52"/>
-    <w:lsdException w:name="Grid Table 1 Light Accent 4" w:uiPriority="46"/>
-    <w:lsdException w:name="Grid Table 2 Accent 4" w:uiPriority="47"/>
-    <w:lsdException w:name="Grid Table 3 Accent 4" w:uiPriority="48"/>
-    <w:lsdException w:name="Grid Table 4 Accent 4" w:uiPriority="49"/>
-    <w:lsdException w:name="Grid Table 5 Dark Accent 4" w:uiPriority="50"/>
-    <w:lsdException w:name="Grid Table 6 Colorful Accent 4" w:uiPriority="51"/>
-    <w:lsdException w:name="Grid Table 7 Colorful Accent 4" w:uiPriority="52"/>
-    <w:lsdException w:name="Grid Table 1 Light Accent 5" w:uiPriority="46"/>
-    <w:lsdException w:name="Grid Table 2 Accent 5" w:uiPriority="47"/>
-    <w:lsdException w:name="Grid Table 3 Accent 5" w:uiPriority="48"/>
-    <w:lsdException w:name="Grid Table 4 Accent 5" w:uiPriority="49"/>
-    <w:lsdException w:name="Grid Table 5 Dark Accent 5" w:uiPriority="50"/>
-    <w:lsdException w:name="Grid Table 6 Colorful Accent 5" w:uiPriority="51"/>
-    <w:lsdException w:name="Grid Table 7 Colorful Accent 5" w:uiPriority="52"/>
-    <w:lsdException w:name="Grid Table 1 Light Accent 6" w:uiPriority="46"/>
-    <w:lsdException w:name="Grid Table 2 Accent 6" w:uiPriority="47"/>
-    <w:lsdException w:name="Grid Table 3 Accent 6" w:uiPriority="48"/>
-    <w:lsdException w:name="Grid Table 4 Accent 6" w:uiPriority="49"/>
-    <w:lsdException w:name="Grid Table 5 Dark Accent 6" w:uiPriority="50"/>
-    <w:lsdException w:name="Grid Table 6 Colorful Accent 6" w:uiPriority="51"/>
-    <w:lsdException w:name="Grid Table 7 Colorful Accent 6" w:uiPriority="52"/>
-    <w:lsdException w:name="List Table 1 Light" w:uiPriority="46"/>
-    <w:lsdException w:name="List Table 2" w:uiPriority="47"/>
-    <w:lsdException w:name="List Table 3" w:uiPriority="48"/>
-    <w:lsdException w:name="List Table 4" w:uiPriority="49"/>
-    <w:lsdException w:name="List Table 5 Dark" w:uiPriority="50"/>
-    <w:lsdException w:name="List Table 6 Colorful" w:uiPriority="51"/>
-    <w:lsdException w:name="List Table 7 Colorful" w:uiPriority="52"/>
-    <w:lsdException w:name="List Table 1 Light Accent 1" w:uiPriority="46"/>
-    <w:lsdException w:name="List Table 2 Accent 1" w:uiPriority="47"/>
-    <w:lsdException w:name="List Table 3 Accent 1" w:uiPriority="48"/>
-    <w:lsdException w:name="List Table 4 Accent 1" w:uiPriority="49"/>
-    <w:lsdException w:name="List Table 5 Dark Accent 1" w:uiPriority="50"/>
-    <w:lsdException w:name="List Table 6 Colorful Accent 1" w:uiPriority="51"/>
-    <w:lsdException w:name="List Table 7 Colorful Accent 1" w:uiPriority="52"/>
-    <w:lsdException w:name="List Table 1 Light Accent 2" w:uiPriority="46"/>
-    <w:lsdException w:name="List Table 2 Accent 2" w:uiPriority="47"/>
-    <w:lsdException w:name="List Table 3 Accent 2" w:uiPriority="48"/>
-    <w:lsdException w:name="List Table 4 Accent 2" w:uiPriority="49"/>
-    <w:lsdException w:name="List Table 5 Dark Accent 2" w:uiPriority="50"/>
-    <w:lsdException w:name="List Table 6 Colorful Accent 2" w:uiPriority="51"/>
-    <w:lsdException w:name="List Table 7 Colorful Accent 2" w:uiPriority="52"/>
-    <w:lsdException w:name="List Table 1 Light Accent 3" w:uiPriority="46"/>
-    <w:lsdException w:name="List Table 2 Accent 3" w:uiPriority="47"/>
-    <w:lsdException w:name="List Table 3 Accent 3" w:uiPriority="48"/>
-    <w:lsdException w:name="List Table 4 Accent 3" w:uiPriority="49"/>
-    <w:lsdException w:name="List Table 5 Dark Accent 3" w:uiPriority="50"/>
-    <w:lsdException w:name="List Table 6 Colorful Accent 3" w:uiPriority="51"/>
-    <w:lsdException w:name="List Table 7 Colorful Accent 3" w:uiPriority="52"/>
-    <w:lsdException w:name="List Table 1 Light Accent 4" w:uiPriority="46"/>
-    <w:lsdException w:name="List Table 2 Accent 4" w:uiPriority="47"/>
-    <w:lsdException w:name="List Table 3 Accent 4" w:uiPriority="48"/>
-    <w:lsdException w:name="List Table 4 Accent 4" w:uiPriority="49"/>
-    <w:lsdException w:name="List Table 5 Dark Accent 4" w:uiPriority="50"/>
-    <w:lsdException w:name="List Table 6 Colorful Accent 4" w:uiPriority="51"/>
-    <w:lsdException w:name="List Table 7 Colorful Accent 4" w:uiPriority="52"/>
-    <w:lsdException w:name="List Table 1 Light Accent 5" w:uiPriority="46"/>
-    <w:lsdException w:name="List Table 2 Accent 5" w:uiPriority="47"/>
-    <w:lsdException w:name="List Table 3 Accent 5" w:uiPriority="48"/>
-    <w:lsdException w:name="List Table 4 Accent 5" w:uiPriority="49"/>
-    <w:lsdException w:name="List Table 5 Dark Accent 5" w:uiPriority="50"/>
-    <w:lsdException w:name="List Table 6 Colorful Accent 5" w:uiPriority="51"/>
-    <w:lsdException w:name="List Table 7 Colorful Accent 5" w:uiPriority="52"/>
-    <w:lsdException w:name="List Table 1 Light Accent 6" w:uiPriority="46"/>
-    <w:lsdException w:name="List Table 2 Accent 6" w:uiPriority="47"/>
-    <w:lsdException w:name="List Table 3 Accent 6" w:uiPriority="48"/>
-    <w:lsdException w:name="List Table 4 Accent 6" w:uiPriority="49"/>
-    <w:lsdException w:name="List Table 5 Dark Accent 6" w:uiPriority="50"/>
-    <w:lsdException w:name="List Table 6 Colorful Accent 6" w:uiPriority="51"/>
-    <w:lsdException w:name="List Table 7 Colorful Accent 6" w:uiPriority="52"/>
-    <w:lsdException w:name="Mention" w:semiHidden="1" w:unhideWhenUsed="1"/>
+  <w:latentStyles w:defLockedState="0" w:defUIPriority="99" w:defSemiHidden="1" w:defUnhideWhenUsed="1" w:defQFormat="0" w:count="267">
+    <w:lsdException w:name="Normal" w:semiHidden="0" w:uiPriority="0" w:unhideWhenUsed="0" w:qFormat="1"/>
+    <w:lsdException w:name="heading 1" w:semiHidden="0" w:uiPriority="9" w:unhideWhenUsed="0" w:qFormat="1"/>
+    <w:lsdException w:name="heading 2" w:uiPriority="9" w:qFormat="1"/>
+    <w:lsdException w:name="heading 3" w:uiPriority="9" w:qFormat="1"/>
+    <w:lsdException w:name="heading 4" w:uiPriority="9" w:qFormat="1"/>
+    <w:lsdException w:name="heading 5" w:uiPriority="9" w:qFormat="1"/>
+    <w:lsdException w:name="heading 6" w:uiPriority="9" w:qFormat="1"/>
+    <w:lsdException w:name="heading 7" w:uiPriority="9" w:qFormat="1"/>
+    <w:lsdException w:name="heading 8" w:uiPriority="9" w:qFormat="1"/>
+    <w:lsdException w:name="heading 9" w:uiPriority="9" w:qFormat="1"/>
+    <w:lsdException w:name="toc 1" w:uiPriority="39"/>
+    <w:lsdException w:name="toc 2" w:uiPriority="39"/>
+    <w:lsdException w:name="toc 3" w:uiPriority="39"/>
+    <w:lsdException w:name="toc 4" w:uiPriority="39"/>
+    <w:lsdException w:name="toc 5" w:uiPriority="39"/>
+    <w:lsdException w:name="toc 6" w:uiPriority="39"/>
+    <w:lsdException w:name="toc 7" w:uiPriority="39"/>
+    <w:lsdException w:name="toc 8" w:uiPriority="39"/>
+    <w:lsdException w:name="toc 9" w:uiPriority="39"/>
+    <w:lsdException w:name="caption" w:uiPriority="35" w:qFormat="1"/>
+    <w:lsdException w:name="Title" w:semiHidden="0" w:uiPriority="10" w:unhideWhenUsed="0" w:qFormat="1"/>
+    <w:lsdException w:name="Default Paragraph Font" w:uiPriority="1"/>
+    <w:lsdException w:name="Subtitle" w:semiHidden="0" w:uiPriority="11" w:unhideWhenUsed="0" w:qFormat="1"/>
+    <w:lsdException w:name="Strong" w:semiHidden="0" w:uiPriority="22" w:unhideWhenUsed="0" w:qFormat="1"/>
+    <w:lsdException w:name="Emphasis" w:semiHidden="0" w:uiPriority="20" w:unhideWhenUsed="0" w:qFormat="1"/>
+    <w:lsdException w:name="Table Grid" w:semiHidden="0" w:uiPriority="39" w:unhideWhenUsed="0"/>
+    <w:lsdException w:name="Placeholder Text" w:unhideWhenUsed="0"/>
+    <w:lsdException w:name="No Spacing" w:semiHidden="0" w:uiPriority="1" w:unhideWhenUsed="0" w:qFormat="1"/>
+    <w:lsdException w:name="Light Shading" w:semiHidden="0" w:uiPriority="60" w:unhideWhenUsed="0"/>
+    <w:lsdException w:name="Light List" w:semiHidden="0" w:uiPriority="61" w:unhideWhenUsed="0"/>
+    <w:lsdException w:name="Light Grid" w:semiHidden="0" w:uiPriority="62" w:unhideWhenUsed="0"/>
+    <w:lsdException w:name="Medium Shading 1" w:semiHidden="0" w:uiPriority="63" w:unhideWhenUsed="0"/>
+    <w:lsdException w:name="Medium Shading 2" w:semiHidden="0" w:uiPriority="64" w:unhideWhenUsed="0"/>
+    <w:lsdException w:name="Medium List 1" w:semiHidden="0" w:uiPriority="65" w:unhideWhenUsed="0"/>
+    <w:lsdException w:name="Medium List 2" w:semiHidden="0" w:uiPriority="66" w:unhideWhenUsed="0"/>
+    <w:lsdException w:name="Medium Grid 1" w:semiHidden="0" w:uiPriority="67" w:unhideWhenUsed="0"/>
+    <w:lsdException w:name="Medium Grid 2" w:semiHidden="0" w:uiPriority="68" w:unhideWhenUsed="0"/>
+    <w:lsdException w:name="Medium Grid 3" w:semiHidden="0" w:uiPriority="69" w:unhideWhenUsed="0"/>
+    <w:lsdException w:name="Dark List" w:semiHidden="0" w:uiPriority="70" w:unhideWhenUsed="0"/>
+    <w:lsdException w:name="Colorful Shading" w:semiHidden="0" w:uiPriority="71" w:unhideWhenUsed="0"/>
+    <w:lsdException w:name="Colorful List" w:semiHidden="0" w:uiPriority="72" w:unhideWhenUsed="0"/>
+    <w:lsdException w:name="Colorful Grid" w:semiHidden="0" w:uiPriority="73" w:unhideWhenUsed="0"/>
+    <w:lsdException w:name="Light Shading Accent 1" w:semiHidden="0" w:uiPriority="60" w:unhideWhenUsed="0"/>
+    <w:lsdException w:name="Light List Accent 1" w:semiHidden="0" w:uiPriority="61" w:unhideWhenUsed="0"/>
+    <w:lsdException w:name="Light Grid Accent 1" w:semiHidden="0" w:uiPriority="62" w:unhideWhenUsed="0"/>
+    <w:lsdException w:name="Medium Shading 1 Accent 1" w:semiHidden="0" w:uiPriority="63" w:unhideWhenUsed="0"/>
+    <w:lsdException w:name="Medium Shading 2 Accent 1" w:semiHidden="0" w:uiPriority="64" w:unhideWhenUsed="0"/>
+    <w:lsdException w:name="Medium List 1 Accent 1" w:semiHidden="0" w:uiPriority="65" w:unhideWhenUsed="0"/>
+    <w:lsdException w:name="Revision" w:unhideWhenUsed="0"/>
+    <w:lsdException w:name="List Paragraph" w:semiHidden="0" w:uiPriority="34" w:unhideWhenUsed="0" w:qFormat="1"/>
+    <w:lsdException w:name="Quote" w:semiHidden="0" w:uiPriority="29" w:unhideWhenUsed="0" w:qFormat="1"/>
+    <w:lsdException w:name="Intense Quote" w:semiHidden="0" w:uiPriority="30" w:unhideWhenUsed="0" w:qFormat="1"/>
+    <w:lsdException w:name="Medium List 2 Accent 1" w:semiHidden="0" w:uiPriority="66" w:unhideWhenUsed="0"/>
+    <w:lsdException w:name="Medium Grid 1 Accent 1" w:semiHidden="0" w:uiPriority="67" w:unhideWhenUsed="0"/>
+    <w:lsdException w:name="Medium Grid 2 Accent 1" w:semiHidden="0" w:uiPriority="68" w:unhideWhenUsed="0"/>
+    <w:lsdException w:name="Medium Grid 3 Accent 1" w:semiHidden="0" w:uiPriority="69" w:unhideWhenUsed="0"/>
+    <w:lsdException w:name="Dark List Accent 1" w:semiHidden="0" w:uiPriority="70" w:unhideWhenUsed="0"/>
+    <w:lsdException w:name="Colorful Shading Accent 1" w:semiHidden="0" w:uiPriority="71" w:unhideWhenUsed="0"/>
+    <w:lsdException w:name="Colorful List Accent 1" w:semiHidden="0" w:uiPriority="72" w:unhideWhenUsed="0"/>
+    <w:lsdException w:name="Colorful Grid Accent 1" w:semiHidden="0" w:uiPriority="73" w:unhideWhenUsed="0"/>
+    <w:lsdException w:name="Light Shading Accent 2" w:semiHidden="0" w:uiPriority="60" w:unhideWhenUsed="0"/>
+    <w:lsdException w:name="Light List Accent 2" w:semiHidden="0" w:uiPriority="61" w:unhideWhenUsed="0"/>
+    <w:lsdException w:name="Light Grid Accent 2" w:semiHidden="0" w:uiPriority="62" w:unhideWhenUsed="0"/>
+    <w:lsdException w:name="Medium Shading 1 Accent 2" w:semiHidden="0" w:uiPriority="63" w:unhideWhenUsed="0"/>
+    <w:lsdException w:name="Medium Shading 2 Accent 2" w:semiHidden="0" w:uiPriority="64" w:unhideWhenUsed="0"/>
+    <w:lsdException w:name="Medium List 1 Accent 2" w:semiHidden="0" w:uiPriority="65" w:unhideWhenUsed="0"/>
+    <w:lsdException w:name="Medium List 2 Accent 2" w:semiHidden="0" w:uiPriority="66" w:unhideWhenUsed="0"/>
+    <w:lsdException w:name="Medium Grid 1 Accent 2" w:semiHidden="0" w:uiPriority="67" w:unhideWhenUsed="0"/>
+    <w:lsdException w:name="Medium Grid 2 Accent 2" w:semiHidden="0" w:uiPriority="68" w:unhideWhenUsed="0"/>
+    <w:lsdException w:name="Medium Grid 3 Accent 2" w:semiHidden="0" w:uiPriority="69" w:unhideWhenUsed="0"/>
+    <w:lsdException w:name="Dark List Accent 2" w:semiHidden="0" w:uiPriority="70" w:unhideWhenUsed="0"/>
+    <w:lsdException w:name="Colorful Shading Accent 2" w:semiHidden="0" w:uiPriority="71" w:unhideWhenUsed="0"/>
+    <w:lsdException w:name="Colorful List Accent 2" w:semiHidden="0" w:uiPriority="72" w:unhideWhenUsed="0"/>
+    <w:lsdException w:name="Colorful Grid Accent 2" w:semiHidden="0" w:uiPriority="73" w:unhideWhenUsed="0"/>
+    <w:lsdException w:name="Light Shading Accent 3" w:semiHidden="0" w:uiPriority="60" w:unhideWhenUsed="0"/>
+    <w:lsdException w:name="Light List Accent 3" w:semiHidden="0" w:uiPriority="61" w:unhideWhenUsed="0"/>
+    <w:lsdException w:name="Light Grid Accent 3" w:semiHidden="0" w:uiPriority="62" w:unhideWhenUsed="0"/>
+    <w:lsdException w:name="Medium Shading 1 Accent 3" w:semiHidden="0" w:uiPriority="63" w:unhideWhenUsed="0"/>
+    <w:lsdException w:name="Medium Shading 2 Accent 3" w:semiHidden="0" w:uiPriority="64" w:unhideWhenUsed="0"/>
+    <w:lsdException w:name="Medium List 1 Accent 3" w:semiHidden="0" w:uiPriority="65" w:unhideWhenUsed="0"/>
+    <w:lsdException w:name="Medium List 2 Accent 3" w:semiHidden="0" w:uiPriority="66" w:unhideWhenUsed="0"/>
+    <w:lsdException w:name="Medium Grid 1 Accent 3" w:semiHidden="0" w:uiPriority="67" w:unhideWhenUsed="0"/>
+    <w:lsdException w:name="Medium Grid 2 Accent 3" w:semiHidden="0" w:uiPriority="68" w:unhideWhenUsed="0"/>
+    <w:lsdException w:name="Medium Grid 3 Accent 3" w:semiHidden="0" w:uiPriority="69" w:unhideWhenUsed="0"/>
+    <w:lsdException w:name="Dark List Accent 3" w:semiHidden="0" w:uiPriority="70" w:unhideWhenUsed="0"/>
+    <w:lsdException w:name="Colorful Shading Accent 3" w:semiHidden="0" w:uiPriority="71" w:unhideWhenUsed="0"/>
+    <w:lsdException w:name="Colorful List Accent 3" w:semiHidden="0" w:uiPriority="72" w:unhideWhenUsed="0"/>
+    <w:lsdException w:name="Colorful Grid Accent 3" w:semiHidden="0" w:uiPriority="73" w:unhideWhenUsed="0"/>
+    <w:lsdException w:name="Light Shading Accent 4" w:semiHidden="0" w:uiPriority="60" w:unhideWhenUsed="0"/>
+    <w:lsdException w:name="Light List Accent 4" w:semiHidden="0" w:uiPriority="61" w:unhideWhenUsed="0"/>
+    <w:lsdException w:name="Light Grid Accent 4" w:semiHidden="0" w:uiPriority="62" w:unhideWhenUsed="0"/>
+    <w:lsdException w:name="Medium Shading 1 Accent 4" w:semiHidden="0" w:uiPriority="63" w:unhideWhenUsed="0"/>
+    <w:lsdException w:name="Medium Shading 2 Accent 4" w:semiHidden="0" w:uiPriority="64" w:unhideWhenUsed="0"/>
+    <w:lsdException w:name="Medium List 1 Accent 4" w:semiHidden="0" w:uiPriority="65" w:unhideWhenUsed="0"/>
+    <w:lsdException w:name="Medium List 2 Accent 4" w:semiHidden="0" w:uiPriority="66" w:unhideWhenUsed="0"/>
+    <w:lsdException w:name="Medium Grid 1 Accent 4" w:semiHidden="0" w:uiPriority="67" w:unhideWhenUsed="0"/>
+    <w:lsdException w:name="Medium Grid 2 Accent 4" w:semiHidden="0" w:uiPriority="68" w:unhideWhenUsed="0"/>
+    <w:lsdException w:name="Medium Grid 3 Accent 4" w:semiHidden="0" w:uiPriority="69" w:unhideWhenUsed="0"/>
+    <w:lsdException w:name="Dark List Accent 4" w:semiHidden="0" w:uiPriority="70" w:unhideWhenUsed="0"/>
+    <w:lsdException w:name="Colorful Shading Accent 4" w:semiHidden="0" w:uiPriority="71" w:unhideWhenUsed="0"/>
+    <w:lsdException w:name="Colorful List Accent 4" w:semiHidden="0" w:uiPriority="72" w:unhideWhenUsed="0"/>
+    <w:lsdException w:name="Colorful Grid Accent 4" w:semiHidden="0" w:uiPriority="73" w:unhideWhenUsed="0"/>
+    <w:lsdException w:name="Light Shading Accent 5" w:semiHidden="0" w:uiPriority="60" w:unhideWhenUsed="0"/>
+    <w:lsdException w:name="Light List Accent 5" w:semiHidden="0" w:uiPriority="61" w:unhideWhenUsed="0"/>
+    <w:lsdException w:name="Light Grid Accent 5" w:semiHidden="0" w:uiPriority="62" w:unhideWhenUsed="0"/>
+    <w:lsdException w:name="Medium Shading 1 Accent 5" w:semiHidden="0" w:uiPriority="63" w:unhideWhenUsed="0"/>
+    <w:lsdException w:name="Medium Shading 2 Accent 5" w:semiHidden="0" w:uiPriority="64" w:unhideWhenUsed="0"/>
+    <w:lsdException w:name="Medium List 1 Accent 5" w:semiHidden="0" w:uiPriority="65" w:unhideWhenUsed="0"/>
+    <w:lsdException w:name="Medium List 2 Accent 5" w:semiHidden="0" w:uiPriority="66" w:unhideWhenUsed="0"/>
+    <w:lsdException w:name="Medium Grid 1 Accent 5" w:semiHidden="0" w:uiPriority="67" w:unhideWhenUsed="0"/>
+    <w:lsdException w:name="Medium Grid 2 Accent 5" w:semiHidden="0" w:uiPriority="68" w:unhideWhenUsed="0"/>
+    <w:lsdException w:name="Medium Grid 3 Accent 5" w:semiHidden="0" w:uiPriority="69" w:unhideWhenUsed="0"/>
+    <w:lsdException w:name="Dark List Accent 5" w:semiHidden="0" w:uiPriority="70" w:unhideWhenUsed="0"/>
+    <w:lsdException w:name="Colorful Shading Accent 5" w:semiHidden="0" w:uiPriority="71" w:unhideWhenUsed="0"/>
+    <w:lsdException w:name="Colorful List Accent 5" w:semiHidden="0" w:uiPriority="72" w:unhideWhenUsed="0"/>
+    <w:lsdException w:name="Colorful Grid Accent 5" w:semiHidden="0" w:uiPriority="73" w:unhideWhenUsed="0"/>
+    <w:lsdException w:name="Light Shading Accent 6" w:semiHidden="0" w:uiPriority="60" w:unhideWhenUsed="0"/>
+    <w:lsdException w:name="Light List Accent 6" w:semiHidden="0" w:uiPriority="61" w:unhideWhenUsed="0"/>
+    <w:lsdException w:name="Light Grid Accent 6" w:semiHidden="0" w:uiPriority="62" w:unhideWhenUsed="0"/>
+    <w:lsdException w:name="Medium Shading 1 Accent 6" w:semiHidden="0" w:uiPriority="63" w:unhideWhenUsed="0"/>
+    <w:lsdException w:name="Medium Shading 2 Accent 6" w:semiHidden="0" w:uiPriority="64" w:unhideWhenUsed="0"/>
+    <w:lsdException w:name="Medium List 1 Accent 6" w:semiHidden="0" w:uiPriority="65" w:unhideWhenUsed="0"/>
+    <w:lsdException w:name="Medium List 2 Accent 6" w:semiHidden="0" w:uiPriority="66" w:unhideWhenUsed="0"/>
+    <w:lsdException w:name="Medium Grid 1 Accent 6" w:semiHidden="0" w:uiPriority="67" w:unhideWhenUsed="0"/>
+    <w:lsdException w:name="Medium Grid 2 Accent 6" w:semiHidden="0" w:uiPriority="68" w:unhideWhenUsed="0"/>
+    <w:lsdException w:name="Medium Grid 3 Accent 6" w:semiHidden="0" w:uiPriority="69" w:unhideWhenUsed="0"/>
+    <w:lsdException w:name="Dark List Accent 6" w:semiHidden="0" w:uiPriority="70" w:unhideWhenUsed="0"/>
+    <w:lsdException w:name="Colorful Shading Accent 6" w:semiHidden="0" w:uiPriority="71" w:unhideWhenUsed="0"/>
+    <w:lsdException w:name="Colorful List Accent 6" w:semiHidden="0" w:uiPriority="72" w:unhideWhenUsed="0"/>
+    <w:lsdException w:name="Colorful Grid Accent 6" w:semiHidden="0" w:uiPriority="73" w:unhideWhenUsed="0"/>
+    <w:lsdException w:name="Subtle Emphasis" w:semiHidden="0" w:uiPriority="19" w:unhideWhenUsed="0" w:qFormat="1"/>
+    <w:lsdException w:name="Intense Emphasis" w:semiHidden="0" w:uiPriority="21" w:unhideWhenUsed="0" w:qFormat="1"/>
+    <w:lsdException w:name="Subtle Reference" w:semiHidden="0" w:uiPriority="31" w:unhideWhenUsed="0" w:qFormat="1"/>
+    <w:lsdException w:name="Intense Reference" w:semiHidden="0" w:uiPriority="32" w:unhideWhenUsed="0" w:qFormat="1"/>
+    <w:lsdException w:name="Book Title" w:semiHidden="0" w:uiPriority="33" w:unhideWhenUsed="0" w:qFormat="1"/>
+    <w:lsdException w:name="Bibliography" w:uiPriority="37"/>
+    <w:lsdException w:name="TOC Heading" w:uiPriority="39" w:qFormat="1"/>
   </w:latentStyles>
   <w:style w:type="paragraph" w:default="1" w:styleId="Normal">
     <w:name w:val="Normal"/>
@@ -1010,11 +862,11 @@
       <w:jc w:val="both"/>
     </w:pPr>
   </w:style>
-  <w:style w:type="paragraph" w:styleId="Heading1">
+  <w:style w:type="paragraph" w:styleId="Titre1">
     <w:name w:val="heading 1"/>
     <w:basedOn w:val="Normal"/>
     <w:next w:val="Normal"/>
-    <w:link w:val="Heading1Char"/>
+    <w:link w:val="Titre1Car"/>
     <w:uiPriority w:val="9"/>
     <w:qFormat/>
     <w:rsid w:val="00B322F3"/>
@@ -1031,13 +883,13 @@
       <w:szCs w:val="32"/>
     </w:rPr>
   </w:style>
-  <w:style w:type="character" w:default="1" w:styleId="DefaultParagraphFont">
+  <w:style w:type="character" w:default="1" w:styleId="Policepardfaut">
     <w:name w:val="Default Paragraph Font"/>
     <w:uiPriority w:val="1"/>
     <w:semiHidden/>
     <w:unhideWhenUsed/>
   </w:style>
-  <w:style w:type="table" w:default="1" w:styleId="TableNormal">
+  <w:style w:type="table" w:default="1" w:styleId="TableauNormal">
     <w:name w:val="Normal Table"/>
     <w:uiPriority w:val="99"/>
     <w:semiHidden/>
@@ -1052,17 +904,17 @@
       </w:tblCellMar>
     </w:tblPr>
   </w:style>
-  <w:style w:type="numbering" w:default="1" w:styleId="NoList">
+  <w:style w:type="numbering" w:default="1" w:styleId="Aucuneliste">
     <w:name w:val="No List"/>
     <w:uiPriority w:val="99"/>
     <w:semiHidden/>
     <w:unhideWhenUsed/>
   </w:style>
-  <w:style w:type="paragraph" w:styleId="Title">
+  <w:style w:type="paragraph" w:styleId="Titre">
     <w:name w:val="Title"/>
     <w:basedOn w:val="Normal"/>
     <w:next w:val="Normal"/>
-    <w:link w:val="TitleChar"/>
+    <w:link w:val="TitreCar"/>
     <w:uiPriority w:val="10"/>
     <w:qFormat/>
     <w:rsid w:val="007A504E"/>
@@ -1078,10 +930,10 @@
       <w:szCs w:val="56"/>
     </w:rPr>
   </w:style>
-  <w:style w:type="character" w:customStyle="1" w:styleId="TitleChar">
-    <w:name w:val="Title Char"/>
-    <w:basedOn w:val="DefaultParagraphFont"/>
-    <w:link w:val="Title"/>
+  <w:style w:type="character" w:customStyle="1" w:styleId="TitreCar">
+    <w:name w:val="Titre Car"/>
+    <w:basedOn w:val="Policepardfaut"/>
+    <w:link w:val="Titre"/>
     <w:uiPriority w:val="10"/>
     <w:rsid w:val="007A504E"/>
     <w:rPr>
@@ -1092,10 +944,10 @@
       <w:szCs w:val="56"/>
     </w:rPr>
   </w:style>
-  <w:style w:type="character" w:customStyle="1" w:styleId="Heading1Char">
-    <w:name w:val="Heading 1 Char"/>
-    <w:basedOn w:val="DefaultParagraphFont"/>
-    <w:link w:val="Heading1"/>
+  <w:style w:type="character" w:customStyle="1" w:styleId="Titre1Car">
+    <w:name w:val="Titre 1 Car"/>
+    <w:basedOn w:val="Policepardfaut"/>
+    <w:link w:val="Titre1"/>
     <w:uiPriority w:val="9"/>
     <w:rsid w:val="00B322F3"/>
     <w:rPr>
@@ -1105,7 +957,7 @@
       <w:szCs w:val="32"/>
     </w:rPr>
   </w:style>
-  <w:style w:type="paragraph" w:styleId="ListParagraph">
+  <w:style w:type="paragraph" w:styleId="Paragraphedeliste">
     <w:name w:val="List Paragraph"/>
     <w:basedOn w:val="Normal"/>
     <w:uiPriority w:val="34"/>
@@ -1115,6 +967,339 @@
       <w:ind w:left="720"/>
       <w:contextualSpacing/>
     </w:pPr>
+  </w:style>
+  <w:style w:type="paragraph" w:styleId="Textedebulles">
+    <w:name w:val="Balloon Text"/>
+    <w:basedOn w:val="Normal"/>
+    <w:link w:val="TextedebullesCar"/>
+    <w:uiPriority w:val="99"/>
+    <w:semiHidden/>
+    <w:unhideWhenUsed/>
+    <w:rsid w:val="0039517F"/>
+    <w:pPr>
+      <w:spacing w:after="0" w:line="240" w:lineRule="auto"/>
+    </w:pPr>
+    <w:rPr>
+      <w:rFonts w:ascii="Tahoma" w:hAnsi="Tahoma" w:cs="Tahoma"/>
+      <w:sz w:val="16"/>
+      <w:szCs w:val="16"/>
+    </w:rPr>
+  </w:style>
+  <w:style w:type="character" w:customStyle="1" w:styleId="TextedebullesCar">
+    <w:name w:val="Texte de bulles Car"/>
+    <w:basedOn w:val="Policepardfaut"/>
+    <w:link w:val="Textedebulles"/>
+    <w:uiPriority w:val="99"/>
+    <w:semiHidden/>
+    <w:rsid w:val="0039517F"/>
+    <w:rPr>
+      <w:rFonts w:ascii="Tahoma" w:hAnsi="Tahoma" w:cs="Tahoma"/>
+      <w:sz w:val="16"/>
+      <w:szCs w:val="16"/>
+    </w:rPr>
+  </w:style>
+</w:styles>
+</file>
+
+<file path=word/stylesWithEffects.xml><?xml version="1.0" encoding="utf-8"?>
+<w:styles xmlns:wpc="http://schemas.microsoft.com/office/word/2010/wordprocessingCanvas" xmlns:mc="http://schemas.openxmlformats.org/markup-compatibility/2006" xmlns:o="urn:schemas-microsoft-com:office:office" xmlns:r="http://schemas.openxmlformats.org/officeDocument/2006/relationships" xmlns:m="http://schemas.openxmlformats.org/officeDocument/2006/math" xmlns:v="urn:schemas-microsoft-com:vml" xmlns:wp14="http://schemas.microsoft.com/office/word/2010/wordprocessingDrawing" xmlns:wp="http://schemas.openxmlformats.org/drawingml/2006/wordprocessingDrawing" xmlns:w10="urn:schemas-microsoft-com:office:word" xmlns:w="http://schemas.openxmlformats.org/wordprocessingml/2006/main" xmlns:w14="http://schemas.microsoft.com/office/word/2010/wordml" xmlns:wpg="http://schemas.microsoft.com/office/word/2010/wordprocessingGroup" xmlns:wpi="http://schemas.microsoft.com/office/word/2010/wordprocessingInk" xmlns:wne="http://schemas.microsoft.com/office/word/2006/wordml" xmlns:wps="http://schemas.microsoft.com/office/word/2010/wordprocessingShape" mc:Ignorable="w14 wp14">
+  <w:docDefaults>
+    <w:rPrDefault>
+      <w:rPr>
+        <w:rFonts w:asciiTheme="minorHAnsi" w:eastAsiaTheme="minorHAnsi" w:hAnsiTheme="minorHAnsi" w:cstheme="minorBidi"/>
+        <w:sz w:val="22"/>
+        <w:szCs w:val="22"/>
+        <w:lang w:val="en-US" w:eastAsia="en-US" w:bidi="ar-SA"/>
+      </w:rPr>
+    </w:rPrDefault>
+    <w:pPrDefault>
+      <w:pPr>
+        <w:spacing w:after="160" w:line="259" w:lineRule="auto"/>
+      </w:pPr>
+    </w:pPrDefault>
+  </w:docDefaults>
+  <w:latentStyles w:defLockedState="0" w:defUIPriority="99" w:defSemiHidden="1" w:defUnhideWhenUsed="1" w:defQFormat="0" w:count="267">
+    <w:lsdException w:name="Normal" w:semiHidden="0" w:uiPriority="0" w:unhideWhenUsed="0" w:qFormat="1"/>
+    <w:lsdException w:name="heading 1" w:semiHidden="0" w:uiPriority="9" w:unhideWhenUsed="0" w:qFormat="1"/>
+    <w:lsdException w:name="heading 2" w:uiPriority="9" w:qFormat="1"/>
+    <w:lsdException w:name="heading 3" w:uiPriority="9" w:qFormat="1"/>
+    <w:lsdException w:name="heading 4" w:uiPriority="9" w:qFormat="1"/>
+    <w:lsdException w:name="heading 5" w:uiPriority="9" w:qFormat="1"/>
+    <w:lsdException w:name="heading 6" w:uiPriority="9" w:qFormat="1"/>
+    <w:lsdException w:name="heading 7" w:uiPriority="9" w:qFormat="1"/>
+    <w:lsdException w:name="heading 8" w:uiPriority="9" w:qFormat="1"/>
+    <w:lsdException w:name="heading 9" w:uiPriority="9" w:qFormat="1"/>
+    <w:lsdException w:name="toc 1" w:uiPriority="39"/>
+    <w:lsdException w:name="toc 2" w:uiPriority="39"/>
+    <w:lsdException w:name="toc 3" w:uiPriority="39"/>
+    <w:lsdException w:name="toc 4" w:uiPriority="39"/>
+    <w:lsdException w:name="toc 5" w:uiPriority="39"/>
+    <w:lsdException w:name="toc 6" w:uiPriority="39"/>
+    <w:lsdException w:name="toc 7" w:uiPriority="39"/>
+    <w:lsdException w:name="toc 8" w:uiPriority="39"/>
+    <w:lsdException w:name="toc 9" w:uiPriority="39"/>
+    <w:lsdException w:name="caption" w:uiPriority="35" w:qFormat="1"/>
+    <w:lsdException w:name="Title" w:semiHidden="0" w:uiPriority="10" w:unhideWhenUsed="0" w:qFormat="1"/>
+    <w:lsdException w:name="Default Paragraph Font" w:uiPriority="1"/>
+    <w:lsdException w:name="Subtitle" w:semiHidden="0" w:uiPriority="11" w:unhideWhenUsed="0" w:qFormat="1"/>
+    <w:lsdException w:name="Strong" w:semiHidden="0" w:uiPriority="22" w:unhideWhenUsed="0" w:qFormat="1"/>
+    <w:lsdException w:name="Emphasis" w:semiHidden="0" w:uiPriority="20" w:unhideWhenUsed="0" w:qFormat="1"/>
+    <w:lsdException w:name="Table Grid" w:semiHidden="0" w:uiPriority="39" w:unhideWhenUsed="0"/>
+    <w:lsdException w:name="Placeholder Text" w:unhideWhenUsed="0"/>
+    <w:lsdException w:name="No Spacing" w:semiHidden="0" w:uiPriority="1" w:unhideWhenUsed="0" w:qFormat="1"/>
+    <w:lsdException w:name="Light Shading" w:semiHidden="0" w:uiPriority="60" w:unhideWhenUsed="0"/>
+    <w:lsdException w:name="Light List" w:semiHidden="0" w:uiPriority="61" w:unhideWhenUsed="0"/>
+    <w:lsdException w:name="Light Grid" w:semiHidden="0" w:uiPriority="62" w:unhideWhenUsed="0"/>
+    <w:lsdException w:name="Medium Shading 1" w:semiHidden="0" w:uiPriority="63" w:unhideWhenUsed="0"/>
+    <w:lsdException w:name="Medium Shading 2" w:semiHidden="0" w:uiPriority="64" w:unhideWhenUsed="0"/>
+    <w:lsdException w:name="Medium List 1" w:semiHidden="0" w:uiPriority="65" w:unhideWhenUsed="0"/>
+    <w:lsdException w:name="Medium List 2" w:semiHidden="0" w:uiPriority="66" w:unhideWhenUsed="0"/>
+    <w:lsdException w:name="Medium Grid 1" w:semiHidden="0" w:uiPriority="67" w:unhideWhenUsed="0"/>
+    <w:lsdException w:name="Medium Grid 2" w:semiHidden="0" w:uiPriority="68" w:unhideWhenUsed="0"/>
+    <w:lsdException w:name="Medium Grid 3" w:semiHidden="0" w:uiPriority="69" w:unhideWhenUsed="0"/>
+    <w:lsdException w:name="Dark List" w:semiHidden="0" w:uiPriority="70" w:unhideWhenUsed="0"/>
+    <w:lsdException w:name="Colorful Shading" w:semiHidden="0" w:uiPriority="71" w:unhideWhenUsed="0"/>
+    <w:lsdException w:name="Colorful List" w:semiHidden="0" w:uiPriority="72" w:unhideWhenUsed="0"/>
+    <w:lsdException w:name="Colorful Grid" w:semiHidden="0" w:uiPriority="73" w:unhideWhenUsed="0"/>
+    <w:lsdException w:name="Light Shading Accent 1" w:semiHidden="0" w:uiPriority="60" w:unhideWhenUsed="0"/>
+    <w:lsdException w:name="Light List Accent 1" w:semiHidden="0" w:uiPriority="61" w:unhideWhenUsed="0"/>
+    <w:lsdException w:name="Light Grid Accent 1" w:semiHidden="0" w:uiPriority="62" w:unhideWhenUsed="0"/>
+    <w:lsdException w:name="Medium Shading 1 Accent 1" w:semiHidden="0" w:uiPriority="63" w:unhideWhenUsed="0"/>
+    <w:lsdException w:name="Medium Shading 2 Accent 1" w:semiHidden="0" w:uiPriority="64" w:unhideWhenUsed="0"/>
+    <w:lsdException w:name="Medium List 1 Accent 1" w:semiHidden="0" w:uiPriority="65" w:unhideWhenUsed="0"/>
+    <w:lsdException w:name="Revision" w:unhideWhenUsed="0"/>
+    <w:lsdException w:name="List Paragraph" w:semiHidden="0" w:uiPriority="34" w:unhideWhenUsed="0" w:qFormat="1"/>
+    <w:lsdException w:name="Quote" w:semiHidden="0" w:uiPriority="29" w:unhideWhenUsed="0" w:qFormat="1"/>
+    <w:lsdException w:name="Intense Quote" w:semiHidden="0" w:uiPriority="30" w:unhideWhenUsed="0" w:qFormat="1"/>
+    <w:lsdException w:name="Medium List 2 Accent 1" w:semiHidden="0" w:uiPriority="66" w:unhideWhenUsed="0"/>
+    <w:lsdException w:name="Medium Grid 1 Accent 1" w:semiHidden="0" w:uiPriority="67" w:unhideWhenUsed="0"/>
+    <w:lsdException w:name="Medium Grid 2 Accent 1" w:semiHidden="0" w:uiPriority="68" w:unhideWhenUsed="0"/>
+    <w:lsdException w:name="Medium Grid 3 Accent 1" w:semiHidden="0" w:uiPriority="69" w:unhideWhenUsed="0"/>
+    <w:lsdException w:name="Dark List Accent 1" w:semiHidden="0" w:uiPriority="70" w:unhideWhenUsed="0"/>
+    <w:lsdException w:name="Colorful Shading Accent 1" w:semiHidden="0" w:uiPriority="71" w:unhideWhenUsed="0"/>
+    <w:lsdException w:name="Colorful List Accent 1" w:semiHidden="0" w:uiPriority="72" w:unhideWhenUsed="0"/>
+    <w:lsdException w:name="Colorful Grid Accent 1" w:semiHidden="0" w:uiPriority="73" w:unhideWhenUsed="0"/>
+    <w:lsdException w:name="Light Shading Accent 2" w:semiHidden="0" w:uiPriority="60" w:unhideWhenUsed="0"/>
+    <w:lsdException w:name="Light List Accent 2" w:semiHidden="0" w:uiPriority="61" w:unhideWhenUsed="0"/>
+    <w:lsdException w:name="Light Grid Accent 2" w:semiHidden="0" w:uiPriority="62" w:unhideWhenUsed="0"/>
+    <w:lsdException w:name="Medium Shading 1 Accent 2" w:semiHidden="0" w:uiPriority="63" w:unhideWhenUsed="0"/>
+    <w:lsdException w:name="Medium Shading 2 Accent 2" w:semiHidden="0" w:uiPriority="64" w:unhideWhenUsed="0"/>
+    <w:lsdException w:name="Medium List 1 Accent 2" w:semiHidden="0" w:uiPriority="65" w:unhideWhenUsed="0"/>
+    <w:lsdException w:name="Medium List 2 Accent 2" w:semiHidden="0" w:uiPriority="66" w:unhideWhenUsed="0"/>
+    <w:lsdException w:name="Medium Grid 1 Accent 2" w:semiHidden="0" w:uiPriority="67" w:unhideWhenUsed="0"/>
+    <w:lsdException w:name="Medium Grid 2 Accent 2" w:semiHidden="0" w:uiPriority="68" w:unhideWhenUsed="0"/>
+    <w:lsdException w:name="Medium Grid 3 Accent 2" w:semiHidden="0" w:uiPriority="69" w:unhideWhenUsed="0"/>
+    <w:lsdException w:name="Dark List Accent 2" w:semiHidden="0" w:uiPriority="70" w:unhideWhenUsed="0"/>
+    <w:lsdException w:name="Colorful Shading Accent 2" w:semiHidden="0" w:uiPriority="71" w:unhideWhenUsed="0"/>
+    <w:lsdException w:name="Colorful List Accent 2" w:semiHidden="0" w:uiPriority="72" w:unhideWhenUsed="0"/>
+    <w:lsdException w:name="Colorful Grid Accent 2" w:semiHidden="0" w:uiPriority="73" w:unhideWhenUsed="0"/>
+    <w:lsdException w:name="Light Shading Accent 3" w:semiHidden="0" w:uiPriority="60" w:unhideWhenUsed="0"/>
+    <w:lsdException w:name="Light List Accent 3" w:semiHidden="0" w:uiPriority="61" w:unhideWhenUsed="0"/>
+    <w:lsdException w:name="Light Grid Accent 3" w:semiHidden="0" w:uiPriority="62" w:unhideWhenUsed="0"/>
+    <w:lsdException w:name="Medium Shading 1 Accent 3" w:semiHidden="0" w:uiPriority="63" w:unhideWhenUsed="0"/>
+    <w:lsdException w:name="Medium Shading 2 Accent 3" w:semiHidden="0" w:uiPriority="64" w:unhideWhenUsed="0"/>
+    <w:lsdException w:name="Medium List 1 Accent 3" w:semiHidden="0" w:uiPriority="65" w:unhideWhenUsed="0"/>
+    <w:lsdException w:name="Medium List 2 Accent 3" w:semiHidden="0" w:uiPriority="66" w:unhideWhenUsed="0"/>
+    <w:lsdException w:name="Medium Grid 1 Accent 3" w:semiHidden="0" w:uiPriority="67" w:unhideWhenUsed="0"/>
+    <w:lsdException w:name="Medium Grid 2 Accent 3" w:semiHidden="0" w:uiPriority="68" w:unhideWhenUsed="0"/>
+    <w:lsdException w:name="Medium Grid 3 Accent 3" w:semiHidden="0" w:uiPriority="69" w:unhideWhenUsed="0"/>
+    <w:lsdException w:name="Dark List Accent 3" w:semiHidden="0" w:uiPriority="70" w:unhideWhenUsed="0"/>
+    <w:lsdException w:name="Colorful Shading Accent 3" w:semiHidden="0" w:uiPriority="71" w:unhideWhenUsed="0"/>
+    <w:lsdException w:name="Colorful List Accent 3" w:semiHidden="0" w:uiPriority="72" w:unhideWhenUsed="0"/>
+    <w:lsdException w:name="Colorful Grid Accent 3" w:semiHidden="0" w:uiPriority="73" w:unhideWhenUsed="0"/>
+    <w:lsdException w:name="Light Shading Accent 4" w:semiHidden="0" w:uiPriority="60" w:unhideWhenUsed="0"/>
+    <w:lsdException w:name="Light List Accent 4" w:semiHidden="0" w:uiPriority="61" w:unhideWhenUsed="0"/>
+    <w:lsdException w:name="Light Grid Accent 4" w:semiHidden="0" w:uiPriority="62" w:unhideWhenUsed="0"/>
+    <w:lsdException w:name="Medium Shading 1 Accent 4" w:semiHidden="0" w:uiPriority="63" w:unhideWhenUsed="0"/>
+    <w:lsdException w:name="Medium Shading 2 Accent 4" w:semiHidden="0" w:uiPriority="64" w:unhideWhenUsed="0"/>
+    <w:lsdException w:name="Medium List 1 Accent 4" w:semiHidden="0" w:uiPriority="65" w:unhideWhenUsed="0"/>
+    <w:lsdException w:name="Medium List 2 Accent 4" w:semiHidden="0" w:uiPriority="66" w:unhideWhenUsed="0"/>
+    <w:lsdException w:name="Medium Grid 1 Accent 4" w:semiHidden="0" w:uiPriority="67" w:unhideWhenUsed="0"/>
+    <w:lsdException w:name="Medium Grid 2 Accent 4" w:semiHidden="0" w:uiPriority="68" w:unhideWhenUsed="0"/>
+    <w:lsdException w:name="Medium Grid 3 Accent 4" w:semiHidden="0" w:uiPriority="69" w:unhideWhenUsed="0"/>
+    <w:lsdException w:name="Dark List Accent 4" w:semiHidden="0" w:uiPriority="70" w:unhideWhenUsed="0"/>
+    <w:lsdException w:name="Colorful Shading Accent 4" w:semiHidden="0" w:uiPriority="71" w:unhideWhenUsed="0"/>
+    <w:lsdException w:name="Colorful List Accent 4" w:semiHidden="0" w:uiPriority="72" w:unhideWhenUsed="0"/>
+    <w:lsdException w:name="Colorful Grid Accent 4" w:semiHidden="0" w:uiPriority="73" w:unhideWhenUsed="0"/>
+    <w:lsdException w:name="Light Shading Accent 5" w:semiHidden="0" w:uiPriority="60" w:unhideWhenUsed="0"/>
+    <w:lsdException w:name="Light List Accent 5" w:semiHidden="0" w:uiPriority="61" w:unhideWhenUsed="0"/>
+    <w:lsdException w:name="Light Grid Accent 5" w:semiHidden="0" w:uiPriority="62" w:unhideWhenUsed="0"/>
+    <w:lsdException w:name="Medium Shading 1 Accent 5" w:semiHidden="0" w:uiPriority="63" w:unhideWhenUsed="0"/>
+    <w:lsdException w:name="Medium Shading 2 Accent 5" w:semiHidden="0" w:uiPriority="64" w:unhideWhenUsed="0"/>
+    <w:lsdException w:name="Medium List 1 Accent 5" w:semiHidden="0" w:uiPriority="65" w:unhideWhenUsed="0"/>
+    <w:lsdException w:name="Medium List 2 Accent 5" w:semiHidden="0" w:uiPriority="66" w:unhideWhenUsed="0"/>
+    <w:lsdException w:name="Medium Grid 1 Accent 5" w:semiHidden="0" w:uiPriority="67" w:unhideWhenUsed="0"/>
+    <w:lsdException w:name="Medium Grid 2 Accent 5" w:semiHidden="0" w:uiPriority="68" w:unhideWhenUsed="0"/>
+    <w:lsdException w:name="Medium Grid 3 Accent 5" w:semiHidden="0" w:uiPriority="69" w:unhideWhenUsed="0"/>
+    <w:lsdException w:name="Dark List Accent 5" w:semiHidden="0" w:uiPriority="70" w:unhideWhenUsed="0"/>
+    <w:lsdException w:name="Colorful Shading Accent 5" w:semiHidden="0" w:uiPriority="71" w:unhideWhenUsed="0"/>
+    <w:lsdException w:name="Colorful List Accent 5" w:semiHidden="0" w:uiPriority="72" w:unhideWhenUsed="0"/>
+    <w:lsdException w:name="Colorful Grid Accent 5" w:semiHidden="0" w:uiPriority="73" w:unhideWhenUsed="0"/>
+    <w:lsdException w:name="Light Shading Accent 6" w:semiHidden="0" w:uiPriority="60" w:unhideWhenUsed="0"/>
+    <w:lsdException w:name="Light List Accent 6" w:semiHidden="0" w:uiPriority="61" w:unhideWhenUsed="0"/>
+    <w:lsdException w:name="Light Grid Accent 6" w:semiHidden="0" w:uiPriority="62" w:unhideWhenUsed="0"/>
+    <w:lsdException w:name="Medium Shading 1 Accent 6" w:semiHidden="0" w:uiPriority="63" w:unhideWhenUsed="0"/>
+    <w:lsdException w:name="Medium Shading 2 Accent 6" w:semiHidden="0" w:uiPriority="64" w:unhideWhenUsed="0"/>
+    <w:lsdException w:name="Medium List 1 Accent 6" w:semiHidden="0" w:uiPriority="65" w:unhideWhenUsed="0"/>
+    <w:lsdException w:name="Medium List 2 Accent 6" w:semiHidden="0" w:uiPriority="66" w:unhideWhenUsed="0"/>
+    <w:lsdException w:name="Medium Grid 1 Accent 6" w:semiHidden="0" w:uiPriority="67" w:unhideWhenUsed="0"/>
+    <w:lsdException w:name="Medium Grid 2 Accent 6" w:semiHidden="0" w:uiPriority="68" w:unhideWhenUsed="0"/>
+    <w:lsdException w:name="Medium Grid 3 Accent 6" w:semiHidden="0" w:uiPriority="69" w:unhideWhenUsed="0"/>
+    <w:lsdException w:name="Dark List Accent 6" w:semiHidden="0" w:uiPriority="70" w:unhideWhenUsed="0"/>
+    <w:lsdException w:name="Colorful Shading Accent 6" w:semiHidden="0" w:uiPriority="71" w:unhideWhenUsed="0"/>
+    <w:lsdException w:name="Colorful List Accent 6" w:semiHidden="0" w:uiPriority="72" w:unhideWhenUsed="0"/>
+    <w:lsdException w:name="Colorful Grid Accent 6" w:semiHidden="0" w:uiPriority="73" w:unhideWhenUsed="0"/>
+    <w:lsdException w:name="Subtle Emphasis" w:semiHidden="0" w:uiPriority="19" w:unhideWhenUsed="0" w:qFormat="1"/>
+    <w:lsdException w:name="Intense Emphasis" w:semiHidden="0" w:uiPriority="21" w:unhideWhenUsed="0" w:qFormat="1"/>
+    <w:lsdException w:name="Subtle Reference" w:semiHidden="0" w:uiPriority="31" w:unhideWhenUsed="0" w:qFormat="1"/>
+    <w:lsdException w:name="Intense Reference" w:semiHidden="0" w:uiPriority="32" w:unhideWhenUsed="0" w:qFormat="1"/>
+    <w:lsdException w:name="Book Title" w:semiHidden="0" w:uiPriority="33" w:unhideWhenUsed="0" w:qFormat="1"/>
+    <w:lsdException w:name="Bibliography" w:uiPriority="37"/>
+    <w:lsdException w:name="TOC Heading" w:uiPriority="39" w:qFormat="1"/>
+  </w:latentStyles>
+  <w:style w:type="paragraph" w:default="1" w:styleId="Normal">
+    <w:name w:val="Normal"/>
+    <w:qFormat/>
+    <w:rsid w:val="00B322F3"/>
+    <w:pPr>
+      <w:jc w:val="both"/>
+    </w:pPr>
+  </w:style>
+  <w:style w:type="paragraph" w:styleId="Titre1">
+    <w:name w:val="heading 1"/>
+    <w:basedOn w:val="Normal"/>
+    <w:next w:val="Normal"/>
+    <w:link w:val="Titre1Car"/>
+    <w:uiPriority w:val="9"/>
+    <w:qFormat/>
+    <w:rsid w:val="00B322F3"/>
+    <w:pPr>
+      <w:keepNext/>
+      <w:keepLines/>
+      <w:spacing w:before="240" w:after="0"/>
+      <w:outlineLvl w:val="0"/>
+    </w:pPr>
+    <w:rPr>
+      <w:rFonts w:asciiTheme="majorHAnsi" w:eastAsiaTheme="majorEastAsia" w:hAnsiTheme="majorHAnsi" w:cstheme="majorBidi"/>
+      <w:color w:val="2E74B5" w:themeColor="accent1" w:themeShade="BF"/>
+      <w:sz w:val="32"/>
+      <w:szCs w:val="32"/>
+    </w:rPr>
+  </w:style>
+  <w:style w:type="character" w:default="1" w:styleId="Policepardfaut">
+    <w:name w:val="Default Paragraph Font"/>
+    <w:uiPriority w:val="1"/>
+    <w:semiHidden/>
+    <w:unhideWhenUsed/>
+  </w:style>
+  <w:style w:type="table" w:default="1" w:styleId="TableauNormal">
+    <w:name w:val="Normal Table"/>
+    <w:uiPriority w:val="99"/>
+    <w:semiHidden/>
+    <w:unhideWhenUsed/>
+    <w:tblPr>
+      <w:tblInd w:w="0" w:type="dxa"/>
+      <w:tblCellMar>
+        <w:top w:w="0" w:type="dxa"/>
+        <w:left w:w="108" w:type="dxa"/>
+        <w:bottom w:w="0" w:type="dxa"/>
+        <w:right w:w="108" w:type="dxa"/>
+      </w:tblCellMar>
+    </w:tblPr>
+  </w:style>
+  <w:style w:type="numbering" w:default="1" w:styleId="Aucuneliste">
+    <w:name w:val="No List"/>
+    <w:uiPriority w:val="99"/>
+    <w:semiHidden/>
+    <w:unhideWhenUsed/>
+  </w:style>
+  <w:style w:type="paragraph" w:styleId="Titre">
+    <w:name w:val="Title"/>
+    <w:basedOn w:val="Normal"/>
+    <w:next w:val="Normal"/>
+    <w:link w:val="TitreCar"/>
+    <w:uiPriority w:val="10"/>
+    <w:qFormat/>
+    <w:rsid w:val="007A504E"/>
+    <w:pPr>
+      <w:spacing w:after="0" w:line="240" w:lineRule="auto"/>
+      <w:contextualSpacing/>
+    </w:pPr>
+    <w:rPr>
+      <w:rFonts w:asciiTheme="majorHAnsi" w:eastAsiaTheme="majorEastAsia" w:hAnsiTheme="majorHAnsi" w:cstheme="majorBidi"/>
+      <w:spacing w:val="-10"/>
+      <w:kern w:val="28"/>
+      <w:sz w:val="56"/>
+      <w:szCs w:val="56"/>
+    </w:rPr>
+  </w:style>
+  <w:style w:type="character" w:customStyle="1" w:styleId="TitreCar">
+    <w:name w:val="Titre Car"/>
+    <w:basedOn w:val="Policepardfaut"/>
+    <w:link w:val="Titre"/>
+    <w:uiPriority w:val="10"/>
+    <w:rsid w:val="007A504E"/>
+    <w:rPr>
+      <w:rFonts w:asciiTheme="majorHAnsi" w:eastAsiaTheme="majorEastAsia" w:hAnsiTheme="majorHAnsi" w:cstheme="majorBidi"/>
+      <w:spacing w:val="-10"/>
+      <w:kern w:val="28"/>
+      <w:sz w:val="56"/>
+      <w:szCs w:val="56"/>
+    </w:rPr>
+  </w:style>
+  <w:style w:type="character" w:customStyle="1" w:styleId="Titre1Car">
+    <w:name w:val="Titre 1 Car"/>
+    <w:basedOn w:val="Policepardfaut"/>
+    <w:link w:val="Titre1"/>
+    <w:uiPriority w:val="9"/>
+    <w:rsid w:val="00B322F3"/>
+    <w:rPr>
+      <w:rFonts w:asciiTheme="majorHAnsi" w:eastAsiaTheme="majorEastAsia" w:hAnsiTheme="majorHAnsi" w:cstheme="majorBidi"/>
+      <w:color w:val="2E74B5" w:themeColor="accent1" w:themeShade="BF"/>
+      <w:sz w:val="32"/>
+      <w:szCs w:val="32"/>
+    </w:rPr>
+  </w:style>
+  <w:style w:type="paragraph" w:styleId="Paragraphedeliste">
+    <w:name w:val="List Paragraph"/>
+    <w:basedOn w:val="Normal"/>
+    <w:uiPriority w:val="34"/>
+    <w:qFormat/>
+    <w:rsid w:val="00F335FB"/>
+    <w:pPr>
+      <w:ind w:left="720"/>
+      <w:contextualSpacing/>
+    </w:pPr>
+  </w:style>
+  <w:style w:type="paragraph" w:styleId="Textedebulles">
+    <w:name w:val="Balloon Text"/>
+    <w:basedOn w:val="Normal"/>
+    <w:link w:val="TextedebullesCar"/>
+    <w:uiPriority w:val="99"/>
+    <w:semiHidden/>
+    <w:unhideWhenUsed/>
+    <w:rsid w:val="0039517F"/>
+    <w:pPr>
+      <w:spacing w:after="0" w:line="240" w:lineRule="auto"/>
+    </w:pPr>
+    <w:rPr>
+      <w:rFonts w:ascii="Tahoma" w:hAnsi="Tahoma" w:cs="Tahoma"/>
+      <w:sz w:val="16"/>
+      <w:szCs w:val="16"/>
+    </w:rPr>
+  </w:style>
+  <w:style w:type="character" w:customStyle="1" w:styleId="TextedebullesCar">
+    <w:name w:val="Texte de bulles Car"/>
+    <w:basedOn w:val="Policepardfaut"/>
+    <w:link w:val="Textedebulles"/>
+    <w:uiPriority w:val="99"/>
+    <w:semiHidden/>
+    <w:rsid w:val="0039517F"/>
+    <w:rPr>
+      <w:rFonts w:ascii="Tahoma" w:hAnsi="Tahoma" w:cs="Tahoma"/>
+      <w:sz w:val="16"/>
+      <w:szCs w:val="16"/>
+    </w:rPr>
   </w:style>
 </w:styles>
 </file>
@@ -1374,7 +1559,7 @@
   <a:extraClrSchemeLst/>
   <a:extLst>
     <a:ext uri="{05A4C25C-085E-4340-85A3-A5531E510DB2}">
-      <thm15:themeFamily xmlns:thm15="http://schemas.microsoft.com/office/thememl/2012/main" name="Office Theme" id="{62F939B6-93AF-4DB8-9C6B-D6C7DFDC589F}" vid="{4A3C46E8-61CC-4603-A589-7422A47A8E4A}"/>
+      <thm15:themeFamily xmlns:thm15="http://schemas.microsoft.com/office/thememl/2012/main" xmlns="" name="Office Theme" id="{62F939B6-93AF-4DB8-9C6B-D6C7DFDC589F}" vid="{4A3C46E8-61CC-4603-A589-7422A47A8E4A}"/>
     </a:ext>
   </a:extLst>
 </a:theme>
